--- a/Project 5/Proj5doc.docx
+++ b/Project 5/Proj5doc.docx
@@ -120,25 +120,6 @@
     <w:p>
       <w:pPr>
         <w:spacing w:after="0" w:line="480" w:lineRule="auto"/>
-        <w:jc w:val="center"/>
-        <w:rPr>
-          <w:rFonts w:ascii="Times New Roman" w:hAnsi="Times New Roman" w:cs="Times New Roman"/>
-          <w:sz w:val="24"/>
-          <w:szCs w:val="24"/>
-        </w:rPr>
-      </w:pPr>
-      <w:r>
-        <w:rPr>
-          <w:rFonts w:ascii="Times New Roman" w:hAnsi="Times New Roman" w:cs="Times New Roman"/>
-          <w:sz w:val="24"/>
-          <w:szCs w:val="24"/>
-        </w:rPr>
-        <w:t>Introduction</w:t>
-      </w:r>
-    </w:p>
-    <w:p>
-      <w:pPr>
-        <w:spacing w:after="0" w:line="480" w:lineRule="auto"/>
         <w:rPr>
           <w:rFonts w:ascii="Times New Roman" w:hAnsi="Times New Roman" w:cs="Times New Roman"/>
           <w:sz w:val="24"/>
@@ -299,7 +280,7 @@
           <w:sz w:val="24"/>
           <w:szCs w:val="24"/>
         </w:rPr>
-        <w:t xml:space="preserve"> the </w:t>
+        <w:t xml:space="preserve"> the initialization was contained within a function, though some things, such as the 5 required </w:t>
       </w:r>
       <w:r>
         <w:rPr>
@@ -308,7 +289,7 @@
           <w:szCs w:val="24"/>
         </w:rPr>
         <w:lastRenderedPageBreak/>
-        <w:t xml:space="preserve">initialization was contained within a function, though some things, such as the 5 required arguments, had to be set before the initialization function. These 5 arguments consist of the number of epochs, the number of particles, the inertia, the cognition parameter, and the social parameter. There were also some additional parameters that had to be set before the function, such as the maximum velocity of a particle, the world width, and the </w:t>
+        <w:t xml:space="preserve">arguments, had to be set before the initialization function. These 5 arguments consist of the number of epochs, the number of particles, the inertia, the cognition parameter, and the social parameter. There were also some additional parameters that had to be set before the function, such as the maximum velocity of a particle, the world width, and the </w:t>
       </w:r>
       <w:r>
         <w:rPr>
@@ -1868,10 +1849,67 @@
       <w:r>
         <w:rPr>
           <w:rFonts w:ascii="Times New Roman" w:hAnsi="Times New Roman" w:cs="Times New Roman"/>
+          <w:noProof/>
           <w:sz w:val="24"/>
           <w:szCs w:val="24"/>
         </w:rPr>
         <w:lastRenderedPageBreak/>
+        <w:drawing>
+          <wp:anchor distT="0" distB="0" distL="114300" distR="114300" simplePos="0" relativeHeight="251659264" behindDoc="1" locked="0" layoutInCell="1" allowOverlap="1" wp14:anchorId="7FE8CD89" wp14:editId="1F9056F4">
+            <wp:simplePos x="0" y="0"/>
+            <wp:positionH relativeFrom="margin">
+              <wp:posOffset>-59266</wp:posOffset>
+            </wp:positionH>
+            <wp:positionV relativeFrom="paragraph">
+              <wp:posOffset>75565</wp:posOffset>
+            </wp:positionV>
+            <wp:extent cx="5852172" cy="4315977"/>
+            <wp:effectExtent l="0" t="0" r="0" b="8890"/>
+            <wp:wrapNone/>
+            <wp:docPr id="13" name="Picture 13" descr="A screenshot of a cell phone&#10;&#10;Description automatically generated"/>
+            <wp:cNvGraphicFramePr>
+              <a:graphicFrameLocks xmlns:a="http://schemas.openxmlformats.org/drawingml/2006/main" noChangeAspect="1"/>
+            </wp:cNvGraphicFramePr>
+            <a:graphic xmlns:a="http://schemas.openxmlformats.org/drawingml/2006/main">
+              <a:graphicData uri="http://schemas.openxmlformats.org/drawingml/2006/picture">
+                <pic:pic xmlns:pic="http://schemas.openxmlformats.org/drawingml/2006/picture">
+                  <pic:nvPicPr>
+                    <pic:cNvPr id="13" name="p1nom.png"/>
+                    <pic:cNvPicPr/>
+                  </pic:nvPicPr>
+                  <pic:blipFill>
+                    <a:blip r:embed="rId18">
+                      <a:extLst>
+                        <a:ext uri="{28A0092B-C50C-407E-A947-70E740481C1C}">
+                          <a14:useLocalDpi xmlns:a14="http://schemas.microsoft.com/office/drawing/2010/main" val="0"/>
+                        </a:ext>
+                      </a:extLst>
+                    </a:blip>
+                    <a:stretch>
+                      <a:fillRect/>
+                    </a:stretch>
+                  </pic:blipFill>
+                  <pic:spPr>
+                    <a:xfrm>
+                      <a:off x="0" y="0"/>
+                      <a:ext cx="5852172" cy="4315977"/>
+                    </a:xfrm>
+                    <a:prstGeom prst="rect">
+                      <a:avLst/>
+                    </a:prstGeom>
+                  </pic:spPr>
+                </pic:pic>
+              </a:graphicData>
+            </a:graphic>
+          </wp:anchor>
+        </w:drawing>
+      </w:r>
+      <w:r>
+        <w:rPr>
+          <w:rFonts w:ascii="Times New Roman" w:hAnsi="Times New Roman" w:cs="Times New Roman"/>
+          <w:sz w:val="24"/>
+          <w:szCs w:val="24"/>
+        </w:rPr>
         <w:t>Analysis</w:t>
       </w:r>
     </w:p>
@@ -1885,20 +1923,2422 @@
           <w:szCs w:val="24"/>
         </w:rPr>
       </w:pPr>
-    </w:p>
-    <w:p>
-      <w:pPr>
-        <w:spacing w:after="0" w:line="480" w:lineRule="auto"/>
-        <w:rPr>
-          <w:rFonts w:ascii="Times New Roman" w:hAnsi="Times New Roman" w:cs="Times New Roman"/>
-          <w:sz w:val="24"/>
-          <w:szCs w:val="24"/>
-        </w:rPr>
-      </w:pPr>
-    </w:p>
-    <w:p>
-      <w:pPr>
-        <w:spacing w:after="0" w:line="480" w:lineRule="auto"/>
+      <w:r>
+        <w:rPr>
+          <w:rFonts w:ascii="Times New Roman" w:hAnsi="Times New Roman" w:cs="Times New Roman"/>
+          <w:sz w:val="24"/>
+          <w:szCs w:val="24"/>
+        </w:rPr>
+        <w:t>Problem 1</w:t>
+      </w:r>
+    </w:p>
+    <w:p>
+      <w:pPr>
+        <w:spacing w:after="0" w:line="480" w:lineRule="auto"/>
+        <w:rPr>
+          <w:rFonts w:ascii="Times New Roman" w:hAnsi="Times New Roman" w:cs="Times New Roman"/>
+          <w:sz w:val="24"/>
+          <w:szCs w:val="24"/>
+        </w:rPr>
+      </w:pPr>
+    </w:p>
+    <w:p>
+      <w:pPr>
+        <w:spacing w:after="0" w:line="480" w:lineRule="auto"/>
+        <w:rPr>
+          <w:rFonts w:ascii="Times New Roman" w:hAnsi="Times New Roman" w:cs="Times New Roman"/>
+          <w:sz w:val="24"/>
+          <w:szCs w:val="24"/>
+        </w:rPr>
+      </w:pPr>
+    </w:p>
+    <w:p>
+      <w:pPr>
+        <w:spacing w:after="0" w:line="480" w:lineRule="auto"/>
+        <w:rPr>
+          <w:rFonts w:ascii="Times New Roman" w:hAnsi="Times New Roman" w:cs="Times New Roman"/>
+          <w:sz w:val="24"/>
+          <w:szCs w:val="24"/>
+        </w:rPr>
+      </w:pPr>
+    </w:p>
+    <w:p>
+      <w:pPr>
+        <w:spacing w:after="0" w:line="480" w:lineRule="auto"/>
+        <w:jc w:val="center"/>
+        <w:rPr>
+          <w:rFonts w:ascii="Times New Roman" w:hAnsi="Times New Roman" w:cs="Times New Roman"/>
+          <w:b/>
+          <w:bCs/>
+          <w:sz w:val="24"/>
+          <w:szCs w:val="24"/>
+        </w:rPr>
+      </w:pPr>
+    </w:p>
+    <w:p>
+      <w:pPr>
+        <w:spacing w:after="0" w:line="480" w:lineRule="auto"/>
+        <w:jc w:val="center"/>
+        <w:rPr>
+          <w:rFonts w:ascii="Times New Roman" w:hAnsi="Times New Roman" w:cs="Times New Roman"/>
+          <w:b/>
+          <w:bCs/>
+          <w:sz w:val="24"/>
+          <w:szCs w:val="24"/>
+        </w:rPr>
+      </w:pPr>
+    </w:p>
+    <w:p>
+      <w:pPr>
+        <w:spacing w:after="0" w:line="480" w:lineRule="auto"/>
+        <w:jc w:val="center"/>
+        <w:rPr>
+          <w:rFonts w:ascii="Times New Roman" w:hAnsi="Times New Roman" w:cs="Times New Roman"/>
+          <w:b/>
+          <w:bCs/>
+          <w:sz w:val="24"/>
+          <w:szCs w:val="24"/>
+        </w:rPr>
+      </w:pPr>
+    </w:p>
+    <w:p>
+      <w:pPr>
+        <w:spacing w:after="0" w:line="480" w:lineRule="auto"/>
+        <w:jc w:val="center"/>
+        <w:rPr>
+          <w:rFonts w:ascii="Times New Roman" w:hAnsi="Times New Roman" w:cs="Times New Roman"/>
+          <w:b/>
+          <w:bCs/>
+          <w:sz w:val="24"/>
+          <w:szCs w:val="24"/>
+        </w:rPr>
+      </w:pPr>
+    </w:p>
+    <w:p>
+      <w:pPr>
+        <w:spacing w:after="0" w:line="480" w:lineRule="auto"/>
+        <w:jc w:val="center"/>
+        <w:rPr>
+          <w:rFonts w:ascii="Times New Roman" w:hAnsi="Times New Roman" w:cs="Times New Roman"/>
+          <w:b/>
+          <w:bCs/>
+          <w:sz w:val="24"/>
+          <w:szCs w:val="24"/>
+        </w:rPr>
+      </w:pPr>
+    </w:p>
+    <w:p>
+      <w:pPr>
+        <w:spacing w:after="0" w:line="480" w:lineRule="auto"/>
+        <w:jc w:val="center"/>
+        <w:rPr>
+          <w:rFonts w:ascii="Times New Roman" w:hAnsi="Times New Roman" w:cs="Times New Roman"/>
+          <w:b/>
+          <w:bCs/>
+          <w:sz w:val="24"/>
+          <w:szCs w:val="24"/>
+        </w:rPr>
+      </w:pPr>
+    </w:p>
+    <w:p>
+      <w:pPr>
+        <w:spacing w:after="0" w:line="480" w:lineRule="auto"/>
+        <w:jc w:val="center"/>
+        <w:rPr>
+          <w:rFonts w:ascii="Times New Roman" w:hAnsi="Times New Roman" w:cs="Times New Roman"/>
+          <w:b/>
+          <w:bCs/>
+          <w:sz w:val="24"/>
+          <w:szCs w:val="24"/>
+        </w:rPr>
+      </w:pPr>
+    </w:p>
+    <w:p>
+      <w:pPr>
+        <w:spacing w:after="0" w:line="480" w:lineRule="auto"/>
+        <w:jc w:val="center"/>
+        <w:rPr>
+          <w:rFonts w:ascii="Times New Roman" w:hAnsi="Times New Roman" w:cs="Times New Roman"/>
+          <w:b/>
+          <w:bCs/>
+          <w:sz w:val="24"/>
+          <w:szCs w:val="24"/>
+        </w:rPr>
+      </w:pPr>
+      <w:r>
+        <w:rPr>
+          <w:rFonts w:ascii="Times New Roman" w:hAnsi="Times New Roman" w:cs="Times New Roman"/>
+          <w:b/>
+          <w:bCs/>
+          <w:noProof/>
+          <w:sz w:val="24"/>
+          <w:szCs w:val="24"/>
+        </w:rPr>
+        <w:drawing>
+          <wp:anchor distT="0" distB="0" distL="114300" distR="114300" simplePos="0" relativeHeight="251660288" behindDoc="0" locked="0" layoutInCell="1" allowOverlap="1" wp14:anchorId="29A5BFDD" wp14:editId="304724FE">
+            <wp:simplePos x="0" y="0"/>
+            <wp:positionH relativeFrom="margin">
+              <wp:posOffset>-635</wp:posOffset>
+            </wp:positionH>
+            <wp:positionV relativeFrom="paragraph">
+              <wp:posOffset>149437</wp:posOffset>
+            </wp:positionV>
+            <wp:extent cx="5852172" cy="4315977"/>
+            <wp:effectExtent l="0" t="0" r="0" b="8890"/>
+            <wp:wrapNone/>
+            <wp:docPr id="15" name="Picture 15" descr="A screenshot of a cell phone&#10;&#10;Description automatically generated"/>
+            <wp:cNvGraphicFramePr>
+              <a:graphicFrameLocks xmlns:a="http://schemas.openxmlformats.org/drawingml/2006/main" noChangeAspect="1"/>
+            </wp:cNvGraphicFramePr>
+            <a:graphic xmlns:a="http://schemas.openxmlformats.org/drawingml/2006/main">
+              <a:graphicData uri="http://schemas.openxmlformats.org/drawingml/2006/picture">
+                <pic:pic xmlns:pic="http://schemas.openxmlformats.org/drawingml/2006/picture">
+                  <pic:nvPicPr>
+                    <pic:cNvPr id="15" name="p1m.png"/>
+                    <pic:cNvPicPr/>
+                  </pic:nvPicPr>
+                  <pic:blipFill>
+                    <a:blip r:embed="rId19">
+                      <a:extLst>
+                        <a:ext uri="{28A0092B-C50C-407E-A947-70E740481C1C}">
+                          <a14:useLocalDpi xmlns:a14="http://schemas.microsoft.com/office/drawing/2010/main" val="0"/>
+                        </a:ext>
+                      </a:extLst>
+                    </a:blip>
+                    <a:stretch>
+                      <a:fillRect/>
+                    </a:stretch>
+                  </pic:blipFill>
+                  <pic:spPr>
+                    <a:xfrm>
+                      <a:off x="0" y="0"/>
+                      <a:ext cx="5852172" cy="4315977"/>
+                    </a:xfrm>
+                    <a:prstGeom prst="rect">
+                      <a:avLst/>
+                    </a:prstGeom>
+                  </pic:spPr>
+                </pic:pic>
+              </a:graphicData>
+            </a:graphic>
+          </wp:anchor>
+        </w:drawing>
+      </w:r>
+    </w:p>
+    <w:p>
+      <w:pPr>
+        <w:spacing w:after="0" w:line="480" w:lineRule="auto"/>
+        <w:jc w:val="center"/>
+        <w:rPr>
+          <w:rFonts w:ascii="Times New Roman" w:hAnsi="Times New Roman" w:cs="Times New Roman"/>
+          <w:b/>
+          <w:bCs/>
+          <w:sz w:val="24"/>
+          <w:szCs w:val="24"/>
+        </w:rPr>
+      </w:pPr>
+    </w:p>
+    <w:p>
+      <w:pPr>
+        <w:spacing w:after="0" w:line="480" w:lineRule="auto"/>
+        <w:jc w:val="center"/>
+        <w:rPr>
+          <w:rFonts w:ascii="Times New Roman" w:hAnsi="Times New Roman" w:cs="Times New Roman"/>
+          <w:b/>
+          <w:bCs/>
+          <w:sz w:val="24"/>
+          <w:szCs w:val="24"/>
+        </w:rPr>
+      </w:pPr>
+    </w:p>
+    <w:p>
+      <w:pPr>
+        <w:spacing w:after="0" w:line="480" w:lineRule="auto"/>
+        <w:jc w:val="center"/>
+        <w:rPr>
+          <w:rFonts w:ascii="Times New Roman" w:hAnsi="Times New Roman" w:cs="Times New Roman"/>
+          <w:b/>
+          <w:bCs/>
+          <w:sz w:val="24"/>
+          <w:szCs w:val="24"/>
+        </w:rPr>
+      </w:pPr>
+    </w:p>
+    <w:p>
+      <w:pPr>
+        <w:spacing w:after="0" w:line="480" w:lineRule="auto"/>
+        <w:jc w:val="center"/>
+        <w:rPr>
+          <w:rFonts w:ascii="Times New Roman" w:hAnsi="Times New Roman" w:cs="Times New Roman"/>
+          <w:b/>
+          <w:bCs/>
+          <w:sz w:val="24"/>
+          <w:szCs w:val="24"/>
+        </w:rPr>
+      </w:pPr>
+    </w:p>
+    <w:p>
+      <w:pPr>
+        <w:spacing w:after="0" w:line="480" w:lineRule="auto"/>
+        <w:jc w:val="center"/>
+        <w:rPr>
+          <w:rFonts w:ascii="Times New Roman" w:hAnsi="Times New Roman" w:cs="Times New Roman"/>
+          <w:b/>
+          <w:bCs/>
+          <w:sz w:val="24"/>
+          <w:szCs w:val="24"/>
+        </w:rPr>
+      </w:pPr>
+    </w:p>
+    <w:p>
+      <w:pPr>
+        <w:spacing w:after="0" w:line="480" w:lineRule="auto"/>
+        <w:jc w:val="center"/>
+        <w:rPr>
+          <w:rFonts w:ascii="Times New Roman" w:hAnsi="Times New Roman" w:cs="Times New Roman"/>
+          <w:b/>
+          <w:bCs/>
+          <w:sz w:val="24"/>
+          <w:szCs w:val="24"/>
+        </w:rPr>
+      </w:pPr>
+    </w:p>
+    <w:p>
+      <w:pPr>
+        <w:spacing w:after="0" w:line="480" w:lineRule="auto"/>
+        <w:jc w:val="center"/>
+        <w:rPr>
+          <w:rFonts w:ascii="Times New Roman" w:hAnsi="Times New Roman" w:cs="Times New Roman"/>
+          <w:b/>
+          <w:bCs/>
+          <w:sz w:val="24"/>
+          <w:szCs w:val="24"/>
+        </w:rPr>
+      </w:pPr>
+    </w:p>
+    <w:p>
+      <w:pPr>
+        <w:spacing w:after="0" w:line="480" w:lineRule="auto"/>
+        <w:jc w:val="center"/>
+        <w:rPr>
+          <w:rFonts w:ascii="Times New Roman" w:hAnsi="Times New Roman" w:cs="Times New Roman"/>
+          <w:b/>
+          <w:bCs/>
+          <w:sz w:val="24"/>
+          <w:szCs w:val="24"/>
+        </w:rPr>
+      </w:pPr>
+    </w:p>
+    <w:p>
+      <w:pPr>
+        <w:spacing w:after="0" w:line="480" w:lineRule="auto"/>
+        <w:jc w:val="center"/>
+        <w:rPr>
+          <w:rFonts w:ascii="Times New Roman" w:hAnsi="Times New Roman" w:cs="Times New Roman"/>
+          <w:b/>
+          <w:bCs/>
+          <w:sz w:val="24"/>
+          <w:szCs w:val="24"/>
+        </w:rPr>
+      </w:pPr>
+    </w:p>
+    <w:p>
+      <w:pPr>
+        <w:spacing w:after="0" w:line="480" w:lineRule="auto"/>
+        <w:jc w:val="center"/>
+        <w:rPr>
+          <w:rFonts w:ascii="Times New Roman" w:hAnsi="Times New Roman" w:cs="Times New Roman"/>
+          <w:b/>
+          <w:bCs/>
+          <w:sz w:val="24"/>
+          <w:szCs w:val="24"/>
+        </w:rPr>
+      </w:pPr>
+    </w:p>
+    <w:p>
+      <w:pPr>
+        <w:spacing w:after="0" w:line="480" w:lineRule="auto"/>
+        <w:rPr>
+          <w:rFonts w:ascii="Times New Roman" w:hAnsi="Times New Roman" w:cs="Times New Roman"/>
+          <w:sz w:val="24"/>
+          <w:szCs w:val="24"/>
+        </w:rPr>
+      </w:pPr>
+      <w:r>
+        <w:rPr>
+          <w:rFonts w:ascii="Times New Roman" w:hAnsi="Times New Roman" w:cs="Times New Roman"/>
+          <w:sz w:val="24"/>
+          <w:szCs w:val="24"/>
+        </w:rPr>
+        <w:lastRenderedPageBreak/>
+        <w:t xml:space="preserve">The above page shows the results of problem 1 when c_1 and c_2 </w:t>
+      </w:r>
+      <w:proofErr w:type="gramStart"/>
+      <w:r>
+        <w:rPr>
+          <w:rFonts w:ascii="Times New Roman" w:hAnsi="Times New Roman" w:cs="Times New Roman"/>
+          <w:sz w:val="24"/>
+          <w:szCs w:val="24"/>
+        </w:rPr>
+        <w:t>are</w:t>
+      </w:r>
+      <w:proofErr w:type="gramEnd"/>
+      <w:r>
+        <w:rPr>
+          <w:rFonts w:ascii="Times New Roman" w:hAnsi="Times New Roman" w:cs="Times New Roman"/>
+          <w:sz w:val="24"/>
+          <w:szCs w:val="24"/>
+        </w:rPr>
+        <w:t xml:space="preserve"> set to 2, inertia to 1, the number of epochs to 10000, and max velocity set to 1.</w:t>
+      </w:r>
+    </w:p>
+    <w:p>
+      <w:pPr>
+        <w:rPr>
+          <w:rFonts w:ascii="Times New Roman" w:hAnsi="Times New Roman" w:cs="Times New Roman"/>
+          <w:sz w:val="24"/>
+          <w:szCs w:val="24"/>
+        </w:rPr>
+      </w:pPr>
+      <w:r>
+        <w:rPr>
+          <w:rFonts w:ascii="Times New Roman" w:hAnsi="Times New Roman" w:cs="Times New Roman"/>
+          <w:sz w:val="24"/>
+          <w:szCs w:val="24"/>
+        </w:rPr>
+        <w:br w:type="page"/>
+      </w:r>
+    </w:p>
+    <w:p>
+      <w:pPr>
+        <w:spacing w:after="0" w:line="480" w:lineRule="auto"/>
+        <w:jc w:val="center"/>
+        <w:rPr>
+          <w:rFonts w:ascii="Times New Roman" w:hAnsi="Times New Roman" w:cs="Times New Roman"/>
+          <w:sz w:val="24"/>
+          <w:szCs w:val="24"/>
+        </w:rPr>
+      </w:pPr>
+      <w:r>
+        <w:rPr>
+          <w:rFonts w:ascii="Times New Roman" w:hAnsi="Times New Roman" w:cs="Times New Roman"/>
+          <w:noProof/>
+          <w:sz w:val="24"/>
+          <w:szCs w:val="24"/>
+        </w:rPr>
+        <w:lastRenderedPageBreak/>
+        <w:drawing>
+          <wp:anchor distT="0" distB="0" distL="114300" distR="114300" simplePos="0" relativeHeight="251661312" behindDoc="1" locked="0" layoutInCell="1" allowOverlap="1" wp14:anchorId="25FE7100" wp14:editId="7FFE33A4">
+            <wp:simplePos x="0" y="0"/>
+            <wp:positionH relativeFrom="margin">
+              <wp:align>center</wp:align>
+            </wp:positionH>
+            <wp:positionV relativeFrom="paragraph">
+              <wp:posOffset>228388</wp:posOffset>
+            </wp:positionV>
+            <wp:extent cx="5852172" cy="4315977"/>
+            <wp:effectExtent l="0" t="0" r="0" b="8890"/>
+            <wp:wrapNone/>
+            <wp:docPr id="16" name="Picture 16" descr="A screenshot of a cell phone&#10;&#10;Description automatically generated"/>
+            <wp:cNvGraphicFramePr>
+              <a:graphicFrameLocks xmlns:a="http://schemas.openxmlformats.org/drawingml/2006/main" noChangeAspect="1"/>
+            </wp:cNvGraphicFramePr>
+            <a:graphic xmlns:a="http://schemas.openxmlformats.org/drawingml/2006/main">
+              <a:graphicData uri="http://schemas.openxmlformats.org/drawingml/2006/picture">
+                <pic:pic xmlns:pic="http://schemas.openxmlformats.org/drawingml/2006/picture">
+                  <pic:nvPicPr>
+                    <pic:cNvPr id="16" name="p2nom.png"/>
+                    <pic:cNvPicPr/>
+                  </pic:nvPicPr>
+                  <pic:blipFill>
+                    <a:blip r:embed="rId20">
+                      <a:extLst>
+                        <a:ext uri="{28A0092B-C50C-407E-A947-70E740481C1C}">
+                          <a14:useLocalDpi xmlns:a14="http://schemas.microsoft.com/office/drawing/2010/main" val="0"/>
+                        </a:ext>
+                      </a:extLst>
+                    </a:blip>
+                    <a:stretch>
+                      <a:fillRect/>
+                    </a:stretch>
+                  </pic:blipFill>
+                  <pic:spPr>
+                    <a:xfrm>
+                      <a:off x="0" y="0"/>
+                      <a:ext cx="5852172" cy="4315977"/>
+                    </a:xfrm>
+                    <a:prstGeom prst="rect">
+                      <a:avLst/>
+                    </a:prstGeom>
+                  </pic:spPr>
+                </pic:pic>
+              </a:graphicData>
+            </a:graphic>
+          </wp:anchor>
+        </w:drawing>
+      </w:r>
+      <w:r>
+        <w:rPr>
+          <w:rFonts w:ascii="Times New Roman" w:hAnsi="Times New Roman" w:cs="Times New Roman"/>
+          <w:sz w:val="24"/>
+          <w:szCs w:val="24"/>
+        </w:rPr>
+        <w:t>Problem 2</w:t>
+      </w:r>
+    </w:p>
+    <w:p>
+      <w:pPr>
+        <w:spacing w:after="0" w:line="480" w:lineRule="auto"/>
+        <w:jc w:val="center"/>
+        <w:rPr>
+          <w:rFonts w:ascii="Times New Roman" w:hAnsi="Times New Roman" w:cs="Times New Roman"/>
+          <w:sz w:val="24"/>
+          <w:szCs w:val="24"/>
+        </w:rPr>
+      </w:pPr>
+    </w:p>
+    <w:p>
+      <w:pPr>
+        <w:spacing w:after="0" w:line="480" w:lineRule="auto"/>
+        <w:jc w:val="center"/>
+        <w:rPr>
+          <w:rFonts w:ascii="Times New Roman" w:hAnsi="Times New Roman" w:cs="Times New Roman"/>
+          <w:sz w:val="24"/>
+          <w:szCs w:val="24"/>
+        </w:rPr>
+      </w:pPr>
+    </w:p>
+    <w:p>
+      <w:pPr>
+        <w:spacing w:after="0" w:line="480" w:lineRule="auto"/>
+        <w:jc w:val="center"/>
+        <w:rPr>
+          <w:rFonts w:ascii="Times New Roman" w:hAnsi="Times New Roman" w:cs="Times New Roman"/>
+          <w:sz w:val="24"/>
+          <w:szCs w:val="24"/>
+        </w:rPr>
+      </w:pPr>
+    </w:p>
+    <w:p>
+      <w:pPr>
+        <w:spacing w:after="0" w:line="480" w:lineRule="auto"/>
+        <w:jc w:val="center"/>
+        <w:rPr>
+          <w:rFonts w:ascii="Times New Roman" w:hAnsi="Times New Roman" w:cs="Times New Roman"/>
+          <w:sz w:val="24"/>
+          <w:szCs w:val="24"/>
+        </w:rPr>
+      </w:pPr>
+    </w:p>
+    <w:p>
+      <w:pPr>
+        <w:spacing w:after="0" w:line="480" w:lineRule="auto"/>
+        <w:jc w:val="center"/>
+        <w:rPr>
+          <w:rFonts w:ascii="Times New Roman" w:hAnsi="Times New Roman" w:cs="Times New Roman"/>
+          <w:sz w:val="24"/>
+          <w:szCs w:val="24"/>
+        </w:rPr>
+      </w:pPr>
+    </w:p>
+    <w:p>
+      <w:pPr>
+        <w:spacing w:after="0" w:line="480" w:lineRule="auto"/>
+        <w:jc w:val="center"/>
+        <w:rPr>
+          <w:rFonts w:ascii="Times New Roman" w:hAnsi="Times New Roman" w:cs="Times New Roman"/>
+          <w:sz w:val="24"/>
+          <w:szCs w:val="24"/>
+        </w:rPr>
+      </w:pPr>
+    </w:p>
+    <w:p>
+      <w:pPr>
+        <w:spacing w:after="0" w:line="480" w:lineRule="auto"/>
+        <w:jc w:val="center"/>
+        <w:rPr>
+          <w:rFonts w:ascii="Times New Roman" w:hAnsi="Times New Roman" w:cs="Times New Roman"/>
+          <w:sz w:val="24"/>
+          <w:szCs w:val="24"/>
+        </w:rPr>
+      </w:pPr>
+    </w:p>
+    <w:p>
+      <w:pPr>
+        <w:spacing w:after="0" w:line="480" w:lineRule="auto"/>
+        <w:jc w:val="center"/>
+        <w:rPr>
+          <w:rFonts w:ascii="Times New Roman" w:hAnsi="Times New Roman" w:cs="Times New Roman"/>
+          <w:sz w:val="24"/>
+          <w:szCs w:val="24"/>
+        </w:rPr>
+      </w:pPr>
+    </w:p>
+    <w:p>
+      <w:pPr>
+        <w:spacing w:after="0" w:line="480" w:lineRule="auto"/>
+        <w:jc w:val="center"/>
+        <w:rPr>
+          <w:rFonts w:ascii="Times New Roman" w:hAnsi="Times New Roman" w:cs="Times New Roman"/>
+          <w:sz w:val="24"/>
+          <w:szCs w:val="24"/>
+        </w:rPr>
+      </w:pPr>
+    </w:p>
+    <w:p>
+      <w:pPr>
+        <w:spacing w:after="0" w:line="480" w:lineRule="auto"/>
+        <w:jc w:val="center"/>
+        <w:rPr>
+          <w:rFonts w:ascii="Times New Roman" w:hAnsi="Times New Roman" w:cs="Times New Roman"/>
+          <w:sz w:val="24"/>
+          <w:szCs w:val="24"/>
+        </w:rPr>
+      </w:pPr>
+    </w:p>
+    <w:p>
+      <w:pPr>
+        <w:spacing w:after="0" w:line="480" w:lineRule="auto"/>
+        <w:jc w:val="center"/>
+        <w:rPr>
+          <w:rFonts w:ascii="Times New Roman" w:hAnsi="Times New Roman" w:cs="Times New Roman"/>
+          <w:sz w:val="24"/>
+          <w:szCs w:val="24"/>
+        </w:rPr>
+      </w:pPr>
+    </w:p>
+    <w:p>
+      <w:pPr>
+        <w:spacing w:after="0" w:line="480" w:lineRule="auto"/>
+        <w:jc w:val="center"/>
+        <w:rPr>
+          <w:rFonts w:ascii="Times New Roman" w:hAnsi="Times New Roman" w:cs="Times New Roman"/>
+          <w:sz w:val="24"/>
+          <w:szCs w:val="24"/>
+        </w:rPr>
+      </w:pPr>
+      <w:r>
+        <w:rPr>
+          <w:rFonts w:ascii="Times New Roman" w:hAnsi="Times New Roman" w:cs="Times New Roman"/>
+          <w:noProof/>
+          <w:sz w:val="24"/>
+          <w:szCs w:val="24"/>
+        </w:rPr>
+        <w:drawing>
+          <wp:anchor distT="0" distB="0" distL="114300" distR="114300" simplePos="0" relativeHeight="251662336" behindDoc="0" locked="0" layoutInCell="1" allowOverlap="1" wp14:anchorId="023F10C0" wp14:editId="381BD748">
+            <wp:simplePos x="0" y="0"/>
+            <wp:positionH relativeFrom="margin">
+              <wp:align>right</wp:align>
+            </wp:positionH>
+            <wp:positionV relativeFrom="paragraph">
+              <wp:posOffset>285962</wp:posOffset>
+            </wp:positionV>
+            <wp:extent cx="5852172" cy="4315977"/>
+            <wp:effectExtent l="0" t="0" r="0" b="8890"/>
+            <wp:wrapNone/>
+            <wp:docPr id="17" name="Picture 17" descr="A screenshot of a cell phone&#10;&#10;Description automatically generated"/>
+            <wp:cNvGraphicFramePr>
+              <a:graphicFrameLocks xmlns:a="http://schemas.openxmlformats.org/drawingml/2006/main" noChangeAspect="1"/>
+            </wp:cNvGraphicFramePr>
+            <a:graphic xmlns:a="http://schemas.openxmlformats.org/drawingml/2006/main">
+              <a:graphicData uri="http://schemas.openxmlformats.org/drawingml/2006/picture">
+                <pic:pic xmlns:pic="http://schemas.openxmlformats.org/drawingml/2006/picture">
+                  <pic:nvPicPr>
+                    <pic:cNvPr id="17" name="p2m.png"/>
+                    <pic:cNvPicPr/>
+                  </pic:nvPicPr>
+                  <pic:blipFill>
+                    <a:blip r:embed="rId21">
+                      <a:extLst>
+                        <a:ext uri="{28A0092B-C50C-407E-A947-70E740481C1C}">
+                          <a14:useLocalDpi xmlns:a14="http://schemas.microsoft.com/office/drawing/2010/main" val="0"/>
+                        </a:ext>
+                      </a:extLst>
+                    </a:blip>
+                    <a:stretch>
+                      <a:fillRect/>
+                    </a:stretch>
+                  </pic:blipFill>
+                  <pic:spPr>
+                    <a:xfrm>
+                      <a:off x="0" y="0"/>
+                      <a:ext cx="5852172" cy="4315977"/>
+                    </a:xfrm>
+                    <a:prstGeom prst="rect">
+                      <a:avLst/>
+                    </a:prstGeom>
+                  </pic:spPr>
+                </pic:pic>
+              </a:graphicData>
+            </a:graphic>
+          </wp:anchor>
+        </w:drawing>
+      </w:r>
+    </w:p>
+    <w:p>
+      <w:pPr>
+        <w:spacing w:after="0" w:line="480" w:lineRule="auto"/>
+        <w:jc w:val="center"/>
+        <w:rPr>
+          <w:rFonts w:ascii="Times New Roman" w:hAnsi="Times New Roman" w:cs="Times New Roman"/>
+          <w:sz w:val="24"/>
+          <w:szCs w:val="24"/>
+        </w:rPr>
+      </w:pPr>
+    </w:p>
+    <w:p>
+      <w:pPr>
+        <w:spacing w:after="0" w:line="480" w:lineRule="auto"/>
+        <w:jc w:val="center"/>
+        <w:rPr>
+          <w:rFonts w:ascii="Times New Roman" w:hAnsi="Times New Roman" w:cs="Times New Roman"/>
+          <w:sz w:val="24"/>
+          <w:szCs w:val="24"/>
+        </w:rPr>
+      </w:pPr>
+    </w:p>
+    <w:p>
+      <w:pPr>
+        <w:spacing w:after="0" w:line="480" w:lineRule="auto"/>
+        <w:jc w:val="center"/>
+        <w:rPr>
+          <w:rFonts w:ascii="Times New Roman" w:hAnsi="Times New Roman" w:cs="Times New Roman"/>
+          <w:sz w:val="24"/>
+          <w:szCs w:val="24"/>
+        </w:rPr>
+      </w:pPr>
+    </w:p>
+    <w:p>
+      <w:pPr>
+        <w:spacing w:after="0" w:line="480" w:lineRule="auto"/>
+        <w:jc w:val="center"/>
+        <w:rPr>
+          <w:rFonts w:ascii="Times New Roman" w:hAnsi="Times New Roman" w:cs="Times New Roman"/>
+          <w:sz w:val="24"/>
+          <w:szCs w:val="24"/>
+        </w:rPr>
+      </w:pPr>
+    </w:p>
+    <w:p>
+      <w:pPr>
+        <w:spacing w:after="0" w:line="480" w:lineRule="auto"/>
+        <w:jc w:val="center"/>
+        <w:rPr>
+          <w:rFonts w:ascii="Times New Roman" w:hAnsi="Times New Roman" w:cs="Times New Roman"/>
+          <w:sz w:val="24"/>
+          <w:szCs w:val="24"/>
+        </w:rPr>
+      </w:pPr>
+    </w:p>
+    <w:p>
+      <w:pPr>
+        <w:spacing w:after="0" w:line="480" w:lineRule="auto"/>
+        <w:jc w:val="center"/>
+        <w:rPr>
+          <w:rFonts w:ascii="Times New Roman" w:hAnsi="Times New Roman" w:cs="Times New Roman"/>
+          <w:sz w:val="24"/>
+          <w:szCs w:val="24"/>
+        </w:rPr>
+      </w:pPr>
+    </w:p>
+    <w:p>
+      <w:pPr>
+        <w:spacing w:after="0" w:line="480" w:lineRule="auto"/>
+        <w:jc w:val="center"/>
+        <w:rPr>
+          <w:rFonts w:ascii="Times New Roman" w:hAnsi="Times New Roman" w:cs="Times New Roman"/>
+          <w:sz w:val="24"/>
+          <w:szCs w:val="24"/>
+        </w:rPr>
+      </w:pPr>
+    </w:p>
+    <w:p>
+      <w:pPr>
+        <w:spacing w:after="0" w:line="480" w:lineRule="auto"/>
+        <w:jc w:val="center"/>
+        <w:rPr>
+          <w:rFonts w:ascii="Times New Roman" w:hAnsi="Times New Roman" w:cs="Times New Roman"/>
+          <w:sz w:val="24"/>
+          <w:szCs w:val="24"/>
+        </w:rPr>
+      </w:pPr>
+    </w:p>
+    <w:p>
+      <w:pPr>
+        <w:spacing w:after="0" w:line="480" w:lineRule="auto"/>
+        <w:jc w:val="center"/>
+        <w:rPr>
+          <w:rFonts w:ascii="Times New Roman" w:hAnsi="Times New Roman" w:cs="Times New Roman"/>
+          <w:sz w:val="24"/>
+          <w:szCs w:val="24"/>
+        </w:rPr>
+      </w:pPr>
+    </w:p>
+    <w:p>
+      <w:pPr>
+        <w:spacing w:after="0" w:line="480" w:lineRule="auto"/>
+        <w:jc w:val="center"/>
+        <w:rPr>
+          <w:rFonts w:ascii="Times New Roman" w:hAnsi="Times New Roman" w:cs="Times New Roman"/>
+          <w:sz w:val="24"/>
+          <w:szCs w:val="24"/>
+        </w:rPr>
+      </w:pPr>
+    </w:p>
+    <w:p>
+      <w:pPr>
+        <w:spacing w:after="0" w:line="480" w:lineRule="auto"/>
+        <w:rPr>
+          <w:rFonts w:ascii="Times New Roman" w:hAnsi="Times New Roman" w:cs="Times New Roman"/>
+          <w:sz w:val="24"/>
+          <w:szCs w:val="24"/>
+        </w:rPr>
+      </w:pPr>
+      <w:r>
+        <w:rPr>
+          <w:rFonts w:ascii="Times New Roman" w:hAnsi="Times New Roman" w:cs="Times New Roman"/>
+          <w:sz w:val="24"/>
+          <w:szCs w:val="24"/>
+        </w:rPr>
+        <w:lastRenderedPageBreak/>
+        <w:t xml:space="preserve">The above page shows the results of problem 1 when c_1 and c_2 </w:t>
+      </w:r>
+      <w:proofErr w:type="gramStart"/>
+      <w:r>
+        <w:rPr>
+          <w:rFonts w:ascii="Times New Roman" w:hAnsi="Times New Roman" w:cs="Times New Roman"/>
+          <w:sz w:val="24"/>
+          <w:szCs w:val="24"/>
+        </w:rPr>
+        <w:t>are</w:t>
+      </w:r>
+      <w:proofErr w:type="gramEnd"/>
+      <w:r>
+        <w:rPr>
+          <w:rFonts w:ascii="Times New Roman" w:hAnsi="Times New Roman" w:cs="Times New Roman"/>
+          <w:sz w:val="24"/>
+          <w:szCs w:val="24"/>
+        </w:rPr>
+        <w:t xml:space="preserve"> set to 2, inertia to 1, the number of epochs to 10000, and max velocity set to 1.</w:t>
+      </w:r>
+    </w:p>
+    <w:p>
+      <w:pPr>
+        <w:rPr>
+          <w:rFonts w:ascii="Times New Roman" w:hAnsi="Times New Roman" w:cs="Times New Roman"/>
+          <w:sz w:val="24"/>
+          <w:szCs w:val="24"/>
+        </w:rPr>
+      </w:pPr>
+      <w:r>
+        <w:rPr>
+          <w:rFonts w:ascii="Times New Roman" w:hAnsi="Times New Roman" w:cs="Times New Roman"/>
+          <w:sz w:val="24"/>
+          <w:szCs w:val="24"/>
+        </w:rPr>
+        <w:br w:type="page"/>
+      </w:r>
+    </w:p>
+    <w:p>
+      <w:pPr>
+        <w:spacing w:after="0" w:line="480" w:lineRule="auto"/>
+        <w:jc w:val="center"/>
+        <w:rPr>
+          <w:rFonts w:ascii="Times New Roman" w:hAnsi="Times New Roman" w:cs="Times New Roman"/>
+          <w:sz w:val="24"/>
+          <w:szCs w:val="24"/>
+        </w:rPr>
+      </w:pPr>
+      <w:r>
+        <w:rPr>
+          <w:rFonts w:ascii="Times New Roman" w:hAnsi="Times New Roman" w:cs="Times New Roman"/>
+          <w:noProof/>
+          <w:sz w:val="24"/>
+          <w:szCs w:val="24"/>
+        </w:rPr>
+        <w:lastRenderedPageBreak/>
+        <w:drawing>
+          <wp:anchor distT="0" distB="0" distL="114300" distR="114300" simplePos="0" relativeHeight="251663360" behindDoc="1" locked="0" layoutInCell="1" allowOverlap="1" wp14:anchorId="09346D3B" wp14:editId="27293F6B">
+            <wp:simplePos x="0" y="0"/>
+            <wp:positionH relativeFrom="column">
+              <wp:posOffset>-29845</wp:posOffset>
+            </wp:positionH>
+            <wp:positionV relativeFrom="paragraph">
+              <wp:posOffset>-212</wp:posOffset>
+            </wp:positionV>
+            <wp:extent cx="5852172" cy="4315977"/>
+            <wp:effectExtent l="0" t="0" r="0" b="8890"/>
+            <wp:wrapNone/>
+            <wp:docPr id="18" name="Picture 18" descr="A screenshot of a cell phone&#10;&#10;Description automatically generated"/>
+            <wp:cNvGraphicFramePr>
+              <a:graphicFrameLocks xmlns:a="http://schemas.openxmlformats.org/drawingml/2006/main" noChangeAspect="1"/>
+            </wp:cNvGraphicFramePr>
+            <a:graphic xmlns:a="http://schemas.openxmlformats.org/drawingml/2006/main">
+              <a:graphicData uri="http://schemas.openxmlformats.org/drawingml/2006/picture">
+                <pic:pic xmlns:pic="http://schemas.openxmlformats.org/drawingml/2006/picture">
+                  <pic:nvPicPr>
+                    <pic:cNvPr id="18" name="p2nombc1.png"/>
+                    <pic:cNvPicPr/>
+                  </pic:nvPicPr>
+                  <pic:blipFill>
+                    <a:blip r:embed="rId22">
+                      <a:extLst>
+                        <a:ext uri="{28A0092B-C50C-407E-A947-70E740481C1C}">
+                          <a14:useLocalDpi xmlns:a14="http://schemas.microsoft.com/office/drawing/2010/main" val="0"/>
+                        </a:ext>
+                      </a:extLst>
+                    </a:blip>
+                    <a:stretch>
+                      <a:fillRect/>
+                    </a:stretch>
+                  </pic:blipFill>
+                  <pic:spPr>
+                    <a:xfrm>
+                      <a:off x="0" y="0"/>
+                      <a:ext cx="5852172" cy="4315977"/>
+                    </a:xfrm>
+                    <a:prstGeom prst="rect">
+                      <a:avLst/>
+                    </a:prstGeom>
+                  </pic:spPr>
+                </pic:pic>
+              </a:graphicData>
+            </a:graphic>
+          </wp:anchor>
+        </w:drawing>
+      </w:r>
+      <w:r>
+        <w:rPr>
+          <w:rFonts w:ascii="Times New Roman" w:hAnsi="Times New Roman" w:cs="Times New Roman"/>
+          <w:sz w:val="24"/>
+          <w:szCs w:val="24"/>
+        </w:rPr>
+        <w:t>Large c1 Small c2</w:t>
+      </w:r>
+    </w:p>
+    <w:p>
+      <w:pPr>
+        <w:spacing w:after="0" w:line="480" w:lineRule="auto"/>
+        <w:jc w:val="center"/>
+        <w:rPr>
+          <w:rFonts w:ascii="Times New Roman" w:hAnsi="Times New Roman" w:cs="Times New Roman"/>
+          <w:sz w:val="24"/>
+          <w:szCs w:val="24"/>
+        </w:rPr>
+      </w:pPr>
+    </w:p>
+    <w:p>
+      <w:pPr>
+        <w:rPr>
+          <w:rFonts w:ascii="Times New Roman" w:hAnsi="Times New Roman" w:cs="Times New Roman"/>
+          <w:sz w:val="24"/>
+          <w:szCs w:val="24"/>
+        </w:rPr>
+      </w:pPr>
+    </w:p>
+    <w:p>
+      <w:pPr>
+        <w:rPr>
+          <w:rFonts w:ascii="Times New Roman" w:hAnsi="Times New Roman" w:cs="Times New Roman"/>
+          <w:sz w:val="24"/>
+          <w:szCs w:val="24"/>
+        </w:rPr>
+      </w:pPr>
+    </w:p>
+    <w:p>
+      <w:pPr>
+        <w:rPr>
+          <w:rFonts w:ascii="Times New Roman" w:hAnsi="Times New Roman" w:cs="Times New Roman"/>
+          <w:sz w:val="24"/>
+          <w:szCs w:val="24"/>
+        </w:rPr>
+      </w:pPr>
+    </w:p>
+    <w:p>
+      <w:pPr>
+        <w:rPr>
+          <w:rFonts w:ascii="Times New Roman" w:hAnsi="Times New Roman" w:cs="Times New Roman"/>
+          <w:sz w:val="24"/>
+          <w:szCs w:val="24"/>
+        </w:rPr>
+      </w:pPr>
+    </w:p>
+    <w:p>
+      <w:pPr>
+        <w:rPr>
+          <w:rFonts w:ascii="Times New Roman" w:hAnsi="Times New Roman" w:cs="Times New Roman"/>
+          <w:sz w:val="24"/>
+          <w:szCs w:val="24"/>
+        </w:rPr>
+      </w:pPr>
+    </w:p>
+    <w:p>
+      <w:pPr>
+        <w:rPr>
+          <w:rFonts w:ascii="Times New Roman" w:hAnsi="Times New Roman" w:cs="Times New Roman"/>
+          <w:sz w:val="24"/>
+          <w:szCs w:val="24"/>
+        </w:rPr>
+      </w:pPr>
+    </w:p>
+    <w:p>
+      <w:pPr>
+        <w:rPr>
+          <w:rFonts w:ascii="Times New Roman" w:hAnsi="Times New Roman" w:cs="Times New Roman"/>
+          <w:sz w:val="24"/>
+          <w:szCs w:val="24"/>
+        </w:rPr>
+      </w:pPr>
+    </w:p>
+    <w:p>
+      <w:pPr>
+        <w:rPr>
+          <w:rFonts w:ascii="Times New Roman" w:hAnsi="Times New Roman" w:cs="Times New Roman"/>
+          <w:sz w:val="24"/>
+          <w:szCs w:val="24"/>
+        </w:rPr>
+      </w:pPr>
+    </w:p>
+    <w:p>
+      <w:pPr>
+        <w:rPr>
+          <w:rFonts w:ascii="Times New Roman" w:hAnsi="Times New Roman" w:cs="Times New Roman"/>
+          <w:sz w:val="24"/>
+          <w:szCs w:val="24"/>
+        </w:rPr>
+      </w:pPr>
+    </w:p>
+    <w:p>
+      <w:pPr>
+        <w:rPr>
+          <w:rFonts w:ascii="Times New Roman" w:hAnsi="Times New Roman" w:cs="Times New Roman"/>
+          <w:sz w:val="24"/>
+          <w:szCs w:val="24"/>
+        </w:rPr>
+      </w:pPr>
+    </w:p>
+    <w:p>
+      <w:pPr>
+        <w:rPr>
+          <w:rFonts w:ascii="Times New Roman" w:hAnsi="Times New Roman" w:cs="Times New Roman"/>
+          <w:sz w:val="24"/>
+          <w:szCs w:val="24"/>
+        </w:rPr>
+      </w:pPr>
+    </w:p>
+    <w:p>
+      <w:pPr>
+        <w:rPr>
+          <w:rFonts w:ascii="Times New Roman" w:hAnsi="Times New Roman" w:cs="Times New Roman"/>
+          <w:sz w:val="24"/>
+          <w:szCs w:val="24"/>
+        </w:rPr>
+      </w:pPr>
+    </w:p>
+    <w:p>
+      <w:pPr>
+        <w:rPr>
+          <w:rFonts w:ascii="Times New Roman" w:hAnsi="Times New Roman" w:cs="Times New Roman"/>
+          <w:sz w:val="24"/>
+          <w:szCs w:val="24"/>
+        </w:rPr>
+      </w:pPr>
+    </w:p>
+    <w:p>
+      <w:pPr>
+        <w:rPr>
+          <w:rFonts w:ascii="Times New Roman" w:hAnsi="Times New Roman" w:cs="Times New Roman"/>
+          <w:sz w:val="24"/>
+          <w:szCs w:val="24"/>
+        </w:rPr>
+      </w:pPr>
+      <w:r>
+        <w:rPr>
+          <w:rFonts w:ascii="Times New Roman" w:hAnsi="Times New Roman" w:cs="Times New Roman"/>
+          <w:noProof/>
+          <w:sz w:val="24"/>
+          <w:szCs w:val="24"/>
+        </w:rPr>
+        <w:drawing>
+          <wp:anchor distT="0" distB="0" distL="114300" distR="114300" simplePos="0" relativeHeight="251664384" behindDoc="1" locked="0" layoutInCell="1" allowOverlap="1" wp14:anchorId="045001A9" wp14:editId="15F170A5">
+            <wp:simplePos x="0" y="0"/>
+            <wp:positionH relativeFrom="margin">
+              <wp:align>right</wp:align>
+            </wp:positionH>
+            <wp:positionV relativeFrom="paragraph">
+              <wp:posOffset>2540</wp:posOffset>
+            </wp:positionV>
+            <wp:extent cx="5852172" cy="4315977"/>
+            <wp:effectExtent l="0" t="0" r="0" b="8890"/>
+            <wp:wrapNone/>
+            <wp:docPr id="19" name="Picture 19" descr="A screenshot of a cell phone&#10;&#10;Description automatically generated"/>
+            <wp:cNvGraphicFramePr>
+              <a:graphicFrameLocks xmlns:a="http://schemas.openxmlformats.org/drawingml/2006/main" noChangeAspect="1"/>
+            </wp:cNvGraphicFramePr>
+            <a:graphic xmlns:a="http://schemas.openxmlformats.org/drawingml/2006/main">
+              <a:graphicData uri="http://schemas.openxmlformats.org/drawingml/2006/picture">
+                <pic:pic xmlns:pic="http://schemas.openxmlformats.org/drawingml/2006/picture">
+                  <pic:nvPicPr>
+                    <pic:cNvPr id="19" name="p2mbc1.png"/>
+                    <pic:cNvPicPr/>
+                  </pic:nvPicPr>
+                  <pic:blipFill>
+                    <a:blip r:embed="rId23">
+                      <a:extLst>
+                        <a:ext uri="{28A0092B-C50C-407E-A947-70E740481C1C}">
+                          <a14:useLocalDpi xmlns:a14="http://schemas.microsoft.com/office/drawing/2010/main" val="0"/>
+                        </a:ext>
+                      </a:extLst>
+                    </a:blip>
+                    <a:stretch>
+                      <a:fillRect/>
+                    </a:stretch>
+                  </pic:blipFill>
+                  <pic:spPr>
+                    <a:xfrm>
+                      <a:off x="0" y="0"/>
+                      <a:ext cx="5852172" cy="4315977"/>
+                    </a:xfrm>
+                    <a:prstGeom prst="rect">
+                      <a:avLst/>
+                    </a:prstGeom>
+                  </pic:spPr>
+                </pic:pic>
+              </a:graphicData>
+            </a:graphic>
+          </wp:anchor>
+        </w:drawing>
+      </w:r>
+      <w:r>
+        <w:rPr>
+          <w:rFonts w:ascii="Times New Roman" w:hAnsi="Times New Roman" w:cs="Times New Roman"/>
+          <w:sz w:val="24"/>
+          <w:szCs w:val="24"/>
+        </w:rPr>
+        <w:br w:type="page"/>
+      </w:r>
+    </w:p>
+    <w:p>
+      <w:pPr>
+        <w:spacing w:after="0" w:line="480" w:lineRule="auto"/>
+        <w:rPr>
+          <w:rFonts w:ascii="Times New Roman" w:hAnsi="Times New Roman" w:cs="Times New Roman"/>
+          <w:sz w:val="24"/>
+          <w:szCs w:val="24"/>
+        </w:rPr>
+      </w:pPr>
+      <w:r>
+        <w:rPr>
+          <w:rFonts w:ascii="Times New Roman" w:hAnsi="Times New Roman" w:cs="Times New Roman"/>
+          <w:sz w:val="24"/>
+          <w:szCs w:val="24"/>
+        </w:rPr>
+        <w:lastRenderedPageBreak/>
+        <w:t xml:space="preserve">The above page shows the results of problem 1 when c_1 </w:t>
+      </w:r>
+      <w:r>
+        <w:rPr>
+          <w:rFonts w:ascii="Times New Roman" w:hAnsi="Times New Roman" w:cs="Times New Roman"/>
+          <w:sz w:val="24"/>
+          <w:szCs w:val="24"/>
+        </w:rPr>
+        <w:t xml:space="preserve">is 3 </w:t>
+      </w:r>
+      <w:r>
+        <w:rPr>
+          <w:rFonts w:ascii="Times New Roman" w:hAnsi="Times New Roman" w:cs="Times New Roman"/>
+          <w:sz w:val="24"/>
+          <w:szCs w:val="24"/>
+        </w:rPr>
+        <w:t xml:space="preserve">and c_2 </w:t>
+      </w:r>
+      <w:r>
+        <w:rPr>
+          <w:rFonts w:ascii="Times New Roman" w:hAnsi="Times New Roman" w:cs="Times New Roman"/>
+          <w:sz w:val="24"/>
+          <w:szCs w:val="24"/>
+        </w:rPr>
+        <w:t>is</w:t>
+      </w:r>
+      <w:r>
+        <w:rPr>
+          <w:rFonts w:ascii="Times New Roman" w:hAnsi="Times New Roman" w:cs="Times New Roman"/>
+          <w:sz w:val="24"/>
+          <w:szCs w:val="24"/>
+        </w:rPr>
+        <w:t xml:space="preserve"> set to </w:t>
+      </w:r>
+      <w:r>
+        <w:rPr>
+          <w:rFonts w:ascii="Times New Roman" w:hAnsi="Times New Roman" w:cs="Times New Roman"/>
+          <w:sz w:val="24"/>
+          <w:szCs w:val="24"/>
+        </w:rPr>
+        <w:t>1</w:t>
+      </w:r>
+      <w:r>
+        <w:rPr>
+          <w:rFonts w:ascii="Times New Roman" w:hAnsi="Times New Roman" w:cs="Times New Roman"/>
+          <w:sz w:val="24"/>
+          <w:szCs w:val="24"/>
+        </w:rPr>
+        <w:t>, inertia to 1, the number of epochs to 10000, and max velocity set to 1.</w:t>
+      </w:r>
+    </w:p>
+    <w:p>
+      <w:pPr>
+        <w:rPr>
+          <w:rFonts w:ascii="Times New Roman" w:hAnsi="Times New Roman" w:cs="Times New Roman"/>
+          <w:sz w:val="24"/>
+          <w:szCs w:val="24"/>
+        </w:rPr>
+      </w:pPr>
+      <w:r>
+        <w:rPr>
+          <w:rFonts w:ascii="Times New Roman" w:hAnsi="Times New Roman" w:cs="Times New Roman"/>
+          <w:sz w:val="24"/>
+          <w:szCs w:val="24"/>
+        </w:rPr>
+        <w:br w:type="page"/>
+      </w:r>
+    </w:p>
+    <w:p>
+      <w:pPr>
+        <w:spacing w:after="0" w:line="480" w:lineRule="auto"/>
+        <w:jc w:val="center"/>
+        <w:rPr>
+          <w:rFonts w:ascii="Times New Roman" w:hAnsi="Times New Roman" w:cs="Times New Roman"/>
+          <w:sz w:val="24"/>
+          <w:szCs w:val="24"/>
+        </w:rPr>
+      </w:pPr>
+      <w:r>
+        <w:rPr>
+          <w:rFonts w:ascii="Times New Roman" w:hAnsi="Times New Roman" w:cs="Times New Roman"/>
+          <w:noProof/>
+          <w:sz w:val="24"/>
+          <w:szCs w:val="24"/>
+        </w:rPr>
+        <w:lastRenderedPageBreak/>
+        <w:drawing>
+          <wp:anchor distT="0" distB="0" distL="114300" distR="114300" simplePos="0" relativeHeight="251665408" behindDoc="1" locked="0" layoutInCell="1" allowOverlap="1" wp14:anchorId="57926250" wp14:editId="3F4F6877">
+            <wp:simplePos x="0" y="0"/>
+            <wp:positionH relativeFrom="column">
+              <wp:posOffset>-25612</wp:posOffset>
+            </wp:positionH>
+            <wp:positionV relativeFrom="paragraph">
+              <wp:posOffset>-271145</wp:posOffset>
+            </wp:positionV>
+            <wp:extent cx="5852172" cy="4315977"/>
+            <wp:effectExtent l="0" t="0" r="0" b="8890"/>
+            <wp:wrapNone/>
+            <wp:docPr id="20" name="Picture 20" descr="A screenshot of a cell phone&#10;&#10;Description automatically generated"/>
+            <wp:cNvGraphicFramePr>
+              <a:graphicFrameLocks xmlns:a="http://schemas.openxmlformats.org/drawingml/2006/main" noChangeAspect="1"/>
+            </wp:cNvGraphicFramePr>
+            <a:graphic xmlns:a="http://schemas.openxmlformats.org/drawingml/2006/main">
+              <a:graphicData uri="http://schemas.openxmlformats.org/drawingml/2006/picture">
+                <pic:pic xmlns:pic="http://schemas.openxmlformats.org/drawingml/2006/picture">
+                  <pic:nvPicPr>
+                    <pic:cNvPr id="20" name="p2nomsc1.png"/>
+                    <pic:cNvPicPr/>
+                  </pic:nvPicPr>
+                  <pic:blipFill>
+                    <a:blip r:embed="rId24">
+                      <a:extLst>
+                        <a:ext uri="{28A0092B-C50C-407E-A947-70E740481C1C}">
+                          <a14:useLocalDpi xmlns:a14="http://schemas.microsoft.com/office/drawing/2010/main" val="0"/>
+                        </a:ext>
+                      </a:extLst>
+                    </a:blip>
+                    <a:stretch>
+                      <a:fillRect/>
+                    </a:stretch>
+                  </pic:blipFill>
+                  <pic:spPr>
+                    <a:xfrm>
+                      <a:off x="0" y="0"/>
+                      <a:ext cx="5852172" cy="4315977"/>
+                    </a:xfrm>
+                    <a:prstGeom prst="rect">
+                      <a:avLst/>
+                    </a:prstGeom>
+                  </pic:spPr>
+                </pic:pic>
+              </a:graphicData>
+            </a:graphic>
+          </wp:anchor>
+        </w:drawing>
+      </w:r>
+      <w:r>
+        <w:rPr>
+          <w:rFonts w:ascii="Times New Roman" w:hAnsi="Times New Roman" w:cs="Times New Roman"/>
+          <w:sz w:val="24"/>
+          <w:szCs w:val="24"/>
+        </w:rPr>
+        <w:t>Small c1 Large c2</w:t>
+      </w:r>
+    </w:p>
+    <w:p>
+      <w:pPr>
+        <w:spacing w:after="0" w:line="480" w:lineRule="auto"/>
+        <w:jc w:val="center"/>
+        <w:rPr>
+          <w:rFonts w:ascii="Times New Roman" w:hAnsi="Times New Roman" w:cs="Times New Roman"/>
+          <w:sz w:val="24"/>
+          <w:szCs w:val="24"/>
+        </w:rPr>
+      </w:pPr>
+    </w:p>
+    <w:p>
+      <w:pPr>
+        <w:spacing w:after="0" w:line="480" w:lineRule="auto"/>
+        <w:rPr>
+          <w:rFonts w:ascii="Times New Roman" w:hAnsi="Times New Roman" w:cs="Times New Roman"/>
+          <w:sz w:val="24"/>
+          <w:szCs w:val="24"/>
+        </w:rPr>
+      </w:pPr>
+    </w:p>
+    <w:p>
+      <w:pPr>
+        <w:spacing w:after="0" w:line="480" w:lineRule="auto"/>
+        <w:rPr>
+          <w:rFonts w:ascii="Times New Roman" w:hAnsi="Times New Roman" w:cs="Times New Roman"/>
+          <w:sz w:val="24"/>
+          <w:szCs w:val="24"/>
+        </w:rPr>
+      </w:pPr>
+    </w:p>
+    <w:p>
+      <w:pPr>
+        <w:spacing w:after="0" w:line="480" w:lineRule="auto"/>
+        <w:rPr>
+          <w:rFonts w:ascii="Times New Roman" w:hAnsi="Times New Roman" w:cs="Times New Roman"/>
+          <w:sz w:val="24"/>
+          <w:szCs w:val="24"/>
+        </w:rPr>
+      </w:pPr>
+    </w:p>
+    <w:p>
+      <w:pPr>
+        <w:spacing w:after="0" w:line="480" w:lineRule="auto"/>
+        <w:rPr>
+          <w:rFonts w:ascii="Times New Roman" w:hAnsi="Times New Roman" w:cs="Times New Roman"/>
+          <w:sz w:val="24"/>
+          <w:szCs w:val="24"/>
+        </w:rPr>
+      </w:pPr>
+    </w:p>
+    <w:p>
+      <w:pPr>
+        <w:spacing w:after="0" w:line="480" w:lineRule="auto"/>
+        <w:rPr>
+          <w:rFonts w:ascii="Times New Roman" w:hAnsi="Times New Roman" w:cs="Times New Roman"/>
+          <w:sz w:val="24"/>
+          <w:szCs w:val="24"/>
+        </w:rPr>
+      </w:pPr>
+    </w:p>
+    <w:p>
+      <w:pPr>
+        <w:spacing w:after="0" w:line="480" w:lineRule="auto"/>
+        <w:rPr>
+          <w:rFonts w:ascii="Times New Roman" w:hAnsi="Times New Roman" w:cs="Times New Roman"/>
+          <w:sz w:val="24"/>
+          <w:szCs w:val="24"/>
+        </w:rPr>
+      </w:pPr>
+    </w:p>
+    <w:p>
+      <w:pPr>
+        <w:spacing w:after="0" w:line="480" w:lineRule="auto"/>
+        <w:rPr>
+          <w:rFonts w:ascii="Times New Roman" w:hAnsi="Times New Roman" w:cs="Times New Roman"/>
+          <w:sz w:val="24"/>
+          <w:szCs w:val="24"/>
+        </w:rPr>
+      </w:pPr>
+    </w:p>
+    <w:p>
+      <w:pPr>
+        <w:spacing w:after="0" w:line="480" w:lineRule="auto"/>
+        <w:rPr>
+          <w:rFonts w:ascii="Times New Roman" w:hAnsi="Times New Roman" w:cs="Times New Roman"/>
+          <w:sz w:val="24"/>
+          <w:szCs w:val="24"/>
+        </w:rPr>
+      </w:pPr>
+    </w:p>
+    <w:p>
+      <w:pPr>
+        <w:spacing w:after="0" w:line="480" w:lineRule="auto"/>
+        <w:rPr>
+          <w:rFonts w:ascii="Times New Roman" w:hAnsi="Times New Roman" w:cs="Times New Roman"/>
+          <w:sz w:val="24"/>
+          <w:szCs w:val="24"/>
+        </w:rPr>
+      </w:pPr>
+    </w:p>
+    <w:p>
+      <w:pPr>
+        <w:spacing w:after="0" w:line="480" w:lineRule="auto"/>
+        <w:rPr>
+          <w:rFonts w:ascii="Times New Roman" w:hAnsi="Times New Roman" w:cs="Times New Roman"/>
+          <w:sz w:val="24"/>
+          <w:szCs w:val="24"/>
+        </w:rPr>
+      </w:pPr>
+      <w:r>
+        <w:rPr>
+          <w:rFonts w:ascii="Times New Roman" w:hAnsi="Times New Roman" w:cs="Times New Roman"/>
+          <w:noProof/>
+          <w:sz w:val="24"/>
+          <w:szCs w:val="24"/>
+        </w:rPr>
+        <w:drawing>
+          <wp:anchor distT="0" distB="0" distL="114300" distR="114300" simplePos="0" relativeHeight="251666432" behindDoc="0" locked="0" layoutInCell="1" allowOverlap="1" wp14:anchorId="1A20BAC0" wp14:editId="5EC3A78E">
+            <wp:simplePos x="0" y="0"/>
+            <wp:positionH relativeFrom="margin">
+              <wp:align>left</wp:align>
+            </wp:positionH>
+            <wp:positionV relativeFrom="paragraph">
+              <wp:posOffset>157903</wp:posOffset>
+            </wp:positionV>
+            <wp:extent cx="5852160" cy="4315460"/>
+            <wp:effectExtent l="0" t="0" r="0" b="8890"/>
+            <wp:wrapNone/>
+            <wp:docPr id="21" name="Picture 21" descr="A screenshot of a cell phone&#10;&#10;Description automatically generated"/>
+            <wp:cNvGraphicFramePr>
+              <a:graphicFrameLocks xmlns:a="http://schemas.openxmlformats.org/drawingml/2006/main" noChangeAspect="1"/>
+            </wp:cNvGraphicFramePr>
+            <a:graphic xmlns:a="http://schemas.openxmlformats.org/drawingml/2006/main">
+              <a:graphicData uri="http://schemas.openxmlformats.org/drawingml/2006/picture">
+                <pic:pic xmlns:pic="http://schemas.openxmlformats.org/drawingml/2006/picture">
+                  <pic:nvPicPr>
+                    <pic:cNvPr id="21" name="p2msc1.png"/>
+                    <pic:cNvPicPr/>
+                  </pic:nvPicPr>
+                  <pic:blipFill>
+                    <a:blip r:embed="rId25">
+                      <a:extLst>
+                        <a:ext uri="{28A0092B-C50C-407E-A947-70E740481C1C}">
+                          <a14:useLocalDpi xmlns:a14="http://schemas.microsoft.com/office/drawing/2010/main" val="0"/>
+                        </a:ext>
+                      </a:extLst>
+                    </a:blip>
+                    <a:stretch>
+                      <a:fillRect/>
+                    </a:stretch>
+                  </pic:blipFill>
+                  <pic:spPr>
+                    <a:xfrm>
+                      <a:off x="0" y="0"/>
+                      <a:ext cx="5852160" cy="4315460"/>
+                    </a:xfrm>
+                    <a:prstGeom prst="rect">
+                      <a:avLst/>
+                    </a:prstGeom>
+                  </pic:spPr>
+                </pic:pic>
+              </a:graphicData>
+            </a:graphic>
+          </wp:anchor>
+        </w:drawing>
+      </w:r>
+    </w:p>
+    <w:p>
+      <w:pPr>
+        <w:spacing w:after="0" w:line="480" w:lineRule="auto"/>
+        <w:rPr>
+          <w:rFonts w:ascii="Times New Roman" w:hAnsi="Times New Roman" w:cs="Times New Roman"/>
+          <w:sz w:val="24"/>
+          <w:szCs w:val="24"/>
+        </w:rPr>
+      </w:pPr>
+    </w:p>
+    <w:p>
+      <w:pPr>
+        <w:spacing w:after="0" w:line="480" w:lineRule="auto"/>
+        <w:rPr>
+          <w:rFonts w:ascii="Times New Roman" w:hAnsi="Times New Roman" w:cs="Times New Roman"/>
+          <w:sz w:val="24"/>
+          <w:szCs w:val="24"/>
+        </w:rPr>
+      </w:pPr>
+    </w:p>
+    <w:p>
+      <w:pPr>
+        <w:spacing w:after="0" w:line="480" w:lineRule="auto"/>
+        <w:rPr>
+          <w:rFonts w:ascii="Times New Roman" w:hAnsi="Times New Roman" w:cs="Times New Roman"/>
+          <w:sz w:val="24"/>
+          <w:szCs w:val="24"/>
+        </w:rPr>
+      </w:pPr>
+    </w:p>
+    <w:p>
+      <w:pPr>
+        <w:spacing w:after="0" w:line="480" w:lineRule="auto"/>
+        <w:rPr>
+          <w:rFonts w:ascii="Times New Roman" w:hAnsi="Times New Roman" w:cs="Times New Roman"/>
+          <w:sz w:val="24"/>
+          <w:szCs w:val="24"/>
+        </w:rPr>
+      </w:pPr>
+    </w:p>
+    <w:p>
+      <w:pPr>
+        <w:spacing w:after="0" w:line="480" w:lineRule="auto"/>
+        <w:rPr>
+          <w:rFonts w:ascii="Times New Roman" w:hAnsi="Times New Roman" w:cs="Times New Roman"/>
+          <w:sz w:val="24"/>
+          <w:szCs w:val="24"/>
+        </w:rPr>
+      </w:pPr>
+    </w:p>
+    <w:p>
+      <w:pPr>
+        <w:spacing w:after="0" w:line="480" w:lineRule="auto"/>
+        <w:rPr>
+          <w:rFonts w:ascii="Times New Roman" w:hAnsi="Times New Roman" w:cs="Times New Roman"/>
+          <w:sz w:val="24"/>
+          <w:szCs w:val="24"/>
+        </w:rPr>
+      </w:pPr>
+    </w:p>
+    <w:p>
+      <w:pPr>
+        <w:spacing w:after="0" w:line="480" w:lineRule="auto"/>
+        <w:rPr>
+          <w:rFonts w:ascii="Times New Roman" w:hAnsi="Times New Roman" w:cs="Times New Roman"/>
+          <w:sz w:val="24"/>
+          <w:szCs w:val="24"/>
+        </w:rPr>
+      </w:pPr>
+    </w:p>
+    <w:p>
+      <w:pPr>
+        <w:spacing w:after="0" w:line="480" w:lineRule="auto"/>
+        <w:rPr>
+          <w:rFonts w:ascii="Times New Roman" w:hAnsi="Times New Roman" w:cs="Times New Roman"/>
+          <w:sz w:val="24"/>
+          <w:szCs w:val="24"/>
+        </w:rPr>
+      </w:pPr>
+    </w:p>
+    <w:p>
+      <w:pPr>
+        <w:spacing w:after="0" w:line="480" w:lineRule="auto"/>
+        <w:rPr>
+          <w:rFonts w:ascii="Times New Roman" w:hAnsi="Times New Roman" w:cs="Times New Roman"/>
+          <w:sz w:val="24"/>
+          <w:szCs w:val="24"/>
+        </w:rPr>
+      </w:pPr>
+    </w:p>
+    <w:p>
+      <w:pPr>
+        <w:spacing w:after="0" w:line="480" w:lineRule="auto"/>
+        <w:rPr>
+          <w:rFonts w:ascii="Times New Roman" w:hAnsi="Times New Roman" w:cs="Times New Roman"/>
+          <w:sz w:val="24"/>
+          <w:szCs w:val="24"/>
+        </w:rPr>
+      </w:pPr>
+    </w:p>
+    <w:p>
+      <w:pPr>
+        <w:spacing w:after="0" w:line="480" w:lineRule="auto"/>
+        <w:rPr>
+          <w:rFonts w:ascii="Times New Roman" w:hAnsi="Times New Roman" w:cs="Times New Roman"/>
+          <w:sz w:val="24"/>
+          <w:szCs w:val="24"/>
+        </w:rPr>
+      </w:pPr>
+    </w:p>
+    <w:p>
+      <w:pPr>
+        <w:spacing w:after="0" w:line="480" w:lineRule="auto"/>
+        <w:rPr>
+          <w:rFonts w:ascii="Times New Roman" w:hAnsi="Times New Roman" w:cs="Times New Roman"/>
+          <w:sz w:val="24"/>
+          <w:szCs w:val="24"/>
+        </w:rPr>
+      </w:pPr>
+      <w:r>
+        <w:rPr>
+          <w:rFonts w:ascii="Times New Roman" w:hAnsi="Times New Roman" w:cs="Times New Roman"/>
+          <w:sz w:val="24"/>
+          <w:szCs w:val="24"/>
+        </w:rPr>
+        <w:lastRenderedPageBreak/>
+        <w:t xml:space="preserve">The above page shows the results of problem 1 when c_1 is </w:t>
+      </w:r>
+      <w:r>
+        <w:rPr>
+          <w:rFonts w:ascii="Times New Roman" w:hAnsi="Times New Roman" w:cs="Times New Roman"/>
+          <w:sz w:val="24"/>
+          <w:szCs w:val="24"/>
+        </w:rPr>
+        <w:t>1</w:t>
+      </w:r>
+      <w:r>
+        <w:rPr>
+          <w:rFonts w:ascii="Times New Roman" w:hAnsi="Times New Roman" w:cs="Times New Roman"/>
+          <w:sz w:val="24"/>
+          <w:szCs w:val="24"/>
+        </w:rPr>
+        <w:t xml:space="preserve"> and c_2 is set to </w:t>
+      </w:r>
+      <w:r>
+        <w:rPr>
+          <w:rFonts w:ascii="Times New Roman" w:hAnsi="Times New Roman" w:cs="Times New Roman"/>
+          <w:sz w:val="24"/>
+          <w:szCs w:val="24"/>
+        </w:rPr>
+        <w:t>3</w:t>
+      </w:r>
+      <w:r>
+        <w:rPr>
+          <w:rFonts w:ascii="Times New Roman" w:hAnsi="Times New Roman" w:cs="Times New Roman"/>
+          <w:sz w:val="24"/>
+          <w:szCs w:val="24"/>
+        </w:rPr>
+        <w:t>, inertia to 1, the number of epochs to 10000, and max velocity set to 1.</w:t>
+      </w:r>
+    </w:p>
+    <w:p>
+      <w:pPr>
+        <w:spacing w:after="0" w:line="480" w:lineRule="auto"/>
+        <w:rPr>
+          <w:rFonts w:ascii="Times New Roman" w:hAnsi="Times New Roman" w:cs="Times New Roman"/>
+          <w:sz w:val="24"/>
+          <w:szCs w:val="24"/>
+        </w:rPr>
+      </w:pPr>
+    </w:p>
+    <w:p>
+      <w:pPr>
+        <w:spacing w:after="0" w:line="480" w:lineRule="auto"/>
+        <w:rPr>
+          <w:rFonts w:ascii="Times New Roman" w:hAnsi="Times New Roman" w:cs="Times New Roman"/>
+          <w:sz w:val="24"/>
+          <w:szCs w:val="24"/>
+        </w:rPr>
+      </w:pPr>
+    </w:p>
+    <w:p>
+      <w:pPr>
+        <w:spacing w:after="0" w:line="480" w:lineRule="auto"/>
+        <w:rPr>
+          <w:rFonts w:ascii="Times New Roman" w:hAnsi="Times New Roman" w:cs="Times New Roman"/>
+          <w:sz w:val="24"/>
+          <w:szCs w:val="24"/>
+        </w:rPr>
+      </w:pPr>
+    </w:p>
+    <w:p>
+      <w:pPr>
+        <w:spacing w:after="0" w:line="480" w:lineRule="auto"/>
+        <w:rPr>
+          <w:rFonts w:ascii="Times New Roman" w:hAnsi="Times New Roman" w:cs="Times New Roman"/>
+          <w:sz w:val="24"/>
+          <w:szCs w:val="24"/>
+        </w:rPr>
+      </w:pPr>
+    </w:p>
+    <w:p>
+      <w:pPr>
+        <w:spacing w:after="0" w:line="480" w:lineRule="auto"/>
+        <w:rPr>
+          <w:rFonts w:ascii="Times New Roman" w:hAnsi="Times New Roman" w:cs="Times New Roman"/>
+          <w:sz w:val="24"/>
+          <w:szCs w:val="24"/>
+        </w:rPr>
+      </w:pPr>
+    </w:p>
+    <w:p>
+      <w:pPr>
+        <w:spacing w:after="0" w:line="480" w:lineRule="auto"/>
+        <w:rPr>
+          <w:rFonts w:ascii="Times New Roman" w:hAnsi="Times New Roman" w:cs="Times New Roman"/>
+          <w:sz w:val="24"/>
+          <w:szCs w:val="24"/>
+        </w:rPr>
+      </w:pPr>
+    </w:p>
+    <w:p>
+      <w:pPr>
+        <w:spacing w:after="0" w:line="480" w:lineRule="auto"/>
+        <w:rPr>
+          <w:rFonts w:ascii="Times New Roman" w:hAnsi="Times New Roman" w:cs="Times New Roman"/>
+          <w:sz w:val="24"/>
+          <w:szCs w:val="24"/>
+        </w:rPr>
+      </w:pPr>
+    </w:p>
+    <w:p>
+      <w:pPr>
+        <w:spacing w:after="0" w:line="480" w:lineRule="auto"/>
+        <w:rPr>
+          <w:rFonts w:ascii="Times New Roman" w:hAnsi="Times New Roman" w:cs="Times New Roman"/>
+          <w:sz w:val="24"/>
+          <w:szCs w:val="24"/>
+        </w:rPr>
+      </w:pPr>
+    </w:p>
+    <w:p>
+      <w:pPr>
+        <w:spacing w:after="0" w:line="480" w:lineRule="auto"/>
+        <w:rPr>
+          <w:rFonts w:ascii="Times New Roman" w:hAnsi="Times New Roman" w:cs="Times New Roman"/>
+          <w:sz w:val="24"/>
+          <w:szCs w:val="24"/>
+        </w:rPr>
+      </w:pPr>
+    </w:p>
+    <w:p>
+      <w:pPr>
+        <w:spacing w:after="0" w:line="480" w:lineRule="auto"/>
+        <w:rPr>
+          <w:rFonts w:ascii="Times New Roman" w:hAnsi="Times New Roman" w:cs="Times New Roman"/>
+          <w:sz w:val="24"/>
+          <w:szCs w:val="24"/>
+        </w:rPr>
+      </w:pPr>
+    </w:p>
+    <w:p>
+      <w:pPr>
+        <w:spacing w:after="0" w:line="480" w:lineRule="auto"/>
+        <w:rPr>
+          <w:rFonts w:ascii="Times New Roman" w:hAnsi="Times New Roman" w:cs="Times New Roman"/>
+          <w:sz w:val="24"/>
+          <w:szCs w:val="24"/>
+        </w:rPr>
+      </w:pPr>
+    </w:p>
+    <w:p>
+      <w:pPr>
+        <w:spacing w:after="0" w:line="480" w:lineRule="auto"/>
+        <w:rPr>
+          <w:rFonts w:ascii="Times New Roman" w:hAnsi="Times New Roman" w:cs="Times New Roman"/>
+          <w:sz w:val="24"/>
+          <w:szCs w:val="24"/>
+        </w:rPr>
+      </w:pPr>
+    </w:p>
+    <w:p>
+      <w:pPr>
+        <w:spacing w:after="0" w:line="480" w:lineRule="auto"/>
+        <w:rPr>
+          <w:rFonts w:ascii="Times New Roman" w:hAnsi="Times New Roman" w:cs="Times New Roman"/>
+          <w:sz w:val="24"/>
+          <w:szCs w:val="24"/>
+        </w:rPr>
+      </w:pPr>
+    </w:p>
+    <w:p>
+      <w:pPr>
+        <w:spacing w:after="0" w:line="480" w:lineRule="auto"/>
+        <w:rPr>
+          <w:rFonts w:ascii="Times New Roman" w:hAnsi="Times New Roman" w:cs="Times New Roman"/>
+          <w:sz w:val="24"/>
+          <w:szCs w:val="24"/>
+        </w:rPr>
+      </w:pPr>
+    </w:p>
+    <w:p>
+      <w:pPr>
+        <w:spacing w:after="0" w:line="480" w:lineRule="auto"/>
+        <w:rPr>
+          <w:rFonts w:ascii="Times New Roman" w:hAnsi="Times New Roman" w:cs="Times New Roman"/>
+          <w:sz w:val="24"/>
+          <w:szCs w:val="24"/>
+        </w:rPr>
+      </w:pPr>
+    </w:p>
+    <w:p>
+      <w:pPr>
+        <w:spacing w:after="0" w:line="480" w:lineRule="auto"/>
+        <w:rPr>
+          <w:rFonts w:ascii="Times New Roman" w:hAnsi="Times New Roman" w:cs="Times New Roman"/>
+          <w:sz w:val="24"/>
+          <w:szCs w:val="24"/>
+        </w:rPr>
+      </w:pPr>
+    </w:p>
+    <w:p>
+      <w:pPr>
+        <w:spacing w:after="0" w:line="480" w:lineRule="auto"/>
+        <w:rPr>
+          <w:rFonts w:ascii="Times New Roman" w:hAnsi="Times New Roman" w:cs="Times New Roman"/>
+          <w:sz w:val="24"/>
+          <w:szCs w:val="24"/>
+        </w:rPr>
+      </w:pPr>
+    </w:p>
+    <w:p>
+      <w:pPr>
+        <w:spacing w:after="0" w:line="480" w:lineRule="auto"/>
+        <w:rPr>
+          <w:rFonts w:ascii="Times New Roman" w:hAnsi="Times New Roman" w:cs="Times New Roman"/>
+          <w:sz w:val="24"/>
+          <w:szCs w:val="24"/>
+        </w:rPr>
+      </w:pPr>
+    </w:p>
+    <w:p>
+      <w:pPr>
+        <w:spacing w:after="0" w:line="480" w:lineRule="auto"/>
+        <w:rPr>
+          <w:rFonts w:ascii="Times New Roman" w:hAnsi="Times New Roman" w:cs="Times New Roman"/>
+          <w:sz w:val="24"/>
+          <w:szCs w:val="24"/>
+        </w:rPr>
+      </w:pPr>
+    </w:p>
+    <w:p>
+      <w:pPr>
+        <w:spacing w:after="0" w:line="480" w:lineRule="auto"/>
+        <w:rPr>
+          <w:rFonts w:ascii="Times New Roman" w:hAnsi="Times New Roman" w:cs="Times New Roman"/>
+          <w:sz w:val="24"/>
+          <w:szCs w:val="24"/>
+        </w:rPr>
+      </w:pPr>
+    </w:p>
+    <w:p>
+      <w:pPr>
+        <w:spacing w:after="0" w:line="480" w:lineRule="auto"/>
+        <w:rPr>
+          <w:rFonts w:ascii="Times New Roman" w:hAnsi="Times New Roman" w:cs="Times New Roman"/>
+          <w:sz w:val="24"/>
+          <w:szCs w:val="24"/>
+        </w:rPr>
+      </w:pPr>
+    </w:p>
+    <w:p>
+      <w:pPr>
+        <w:spacing w:after="0" w:line="480" w:lineRule="auto"/>
+        <w:jc w:val="center"/>
+        <w:rPr>
+          <w:rFonts w:ascii="Times New Roman" w:hAnsi="Times New Roman" w:cs="Times New Roman"/>
+          <w:sz w:val="24"/>
+          <w:szCs w:val="24"/>
+        </w:rPr>
+      </w:pPr>
+      <w:r>
+        <w:rPr>
+          <w:rFonts w:ascii="Times New Roman" w:hAnsi="Times New Roman" w:cs="Times New Roman"/>
+          <w:noProof/>
+          <w:sz w:val="24"/>
+          <w:szCs w:val="24"/>
+        </w:rPr>
+        <w:lastRenderedPageBreak/>
+        <w:drawing>
+          <wp:anchor distT="0" distB="0" distL="114300" distR="114300" simplePos="0" relativeHeight="251667456" behindDoc="1" locked="0" layoutInCell="1" allowOverlap="1" wp14:anchorId="53554CB4" wp14:editId="0BB34D4B">
+            <wp:simplePos x="0" y="0"/>
+            <wp:positionH relativeFrom="column">
+              <wp:posOffset>29422</wp:posOffset>
+            </wp:positionH>
+            <wp:positionV relativeFrom="paragraph">
+              <wp:posOffset>-186478</wp:posOffset>
+            </wp:positionV>
+            <wp:extent cx="5852172" cy="4315977"/>
+            <wp:effectExtent l="0" t="0" r="0" b="8890"/>
+            <wp:wrapNone/>
+            <wp:docPr id="22" name="Picture 22" descr="A picture containing large&#10;&#10;Description automatically generated"/>
+            <wp:cNvGraphicFramePr>
+              <a:graphicFrameLocks xmlns:a="http://schemas.openxmlformats.org/drawingml/2006/main" noChangeAspect="1"/>
+            </wp:cNvGraphicFramePr>
+            <a:graphic xmlns:a="http://schemas.openxmlformats.org/drawingml/2006/main">
+              <a:graphicData uri="http://schemas.openxmlformats.org/drawingml/2006/picture">
+                <pic:pic xmlns:pic="http://schemas.openxmlformats.org/drawingml/2006/picture">
+                  <pic:nvPicPr>
+                    <pic:cNvPr id="22" name="p2nommax.png"/>
+                    <pic:cNvPicPr/>
+                  </pic:nvPicPr>
+                  <pic:blipFill>
+                    <a:blip r:embed="rId26">
+                      <a:extLst>
+                        <a:ext uri="{28A0092B-C50C-407E-A947-70E740481C1C}">
+                          <a14:useLocalDpi xmlns:a14="http://schemas.microsoft.com/office/drawing/2010/main" val="0"/>
+                        </a:ext>
+                      </a:extLst>
+                    </a:blip>
+                    <a:stretch>
+                      <a:fillRect/>
+                    </a:stretch>
+                  </pic:blipFill>
+                  <pic:spPr>
+                    <a:xfrm>
+                      <a:off x="0" y="0"/>
+                      <a:ext cx="5852172" cy="4315977"/>
+                    </a:xfrm>
+                    <a:prstGeom prst="rect">
+                      <a:avLst/>
+                    </a:prstGeom>
+                  </pic:spPr>
+                </pic:pic>
+              </a:graphicData>
+            </a:graphic>
+          </wp:anchor>
+        </w:drawing>
+      </w:r>
+      <w:r>
+        <w:rPr>
+          <w:rFonts w:ascii="Times New Roman" w:hAnsi="Times New Roman" w:cs="Times New Roman"/>
+          <w:sz w:val="24"/>
+          <w:szCs w:val="24"/>
+        </w:rPr>
+        <w:t>Max Velocity 10</w:t>
+      </w:r>
+    </w:p>
+    <w:p>
+      <w:pPr>
+        <w:spacing w:after="0" w:line="480" w:lineRule="auto"/>
+        <w:jc w:val="center"/>
+        <w:rPr>
+          <w:rFonts w:ascii="Times New Roman" w:hAnsi="Times New Roman" w:cs="Times New Roman"/>
+          <w:sz w:val="24"/>
+          <w:szCs w:val="24"/>
+        </w:rPr>
+      </w:pPr>
+    </w:p>
+    <w:p>
+      <w:pPr>
+        <w:spacing w:after="0" w:line="480" w:lineRule="auto"/>
+        <w:rPr>
+          <w:rFonts w:ascii="Times New Roman" w:hAnsi="Times New Roman" w:cs="Times New Roman"/>
+          <w:sz w:val="24"/>
+          <w:szCs w:val="24"/>
+        </w:rPr>
+      </w:pPr>
+    </w:p>
+    <w:p>
+      <w:pPr>
+        <w:spacing w:after="0" w:line="480" w:lineRule="auto"/>
+        <w:rPr>
+          <w:rFonts w:ascii="Times New Roman" w:hAnsi="Times New Roman" w:cs="Times New Roman"/>
+          <w:sz w:val="24"/>
+          <w:szCs w:val="24"/>
+        </w:rPr>
+      </w:pPr>
+    </w:p>
+    <w:p>
+      <w:pPr>
+        <w:spacing w:after="0" w:line="480" w:lineRule="auto"/>
+        <w:rPr>
+          <w:rFonts w:ascii="Times New Roman" w:hAnsi="Times New Roman" w:cs="Times New Roman"/>
+          <w:sz w:val="24"/>
+          <w:szCs w:val="24"/>
+        </w:rPr>
+      </w:pPr>
+    </w:p>
+    <w:p>
+      <w:pPr>
+        <w:spacing w:after="0" w:line="480" w:lineRule="auto"/>
+        <w:rPr>
+          <w:rFonts w:ascii="Times New Roman" w:hAnsi="Times New Roman" w:cs="Times New Roman"/>
+          <w:sz w:val="24"/>
+          <w:szCs w:val="24"/>
+        </w:rPr>
+      </w:pPr>
+    </w:p>
+    <w:p>
+      <w:pPr>
+        <w:spacing w:after="0" w:line="480" w:lineRule="auto"/>
+        <w:rPr>
+          <w:rFonts w:ascii="Times New Roman" w:hAnsi="Times New Roman" w:cs="Times New Roman"/>
+          <w:sz w:val="24"/>
+          <w:szCs w:val="24"/>
+        </w:rPr>
+      </w:pPr>
+    </w:p>
+    <w:p>
+      <w:pPr>
+        <w:spacing w:after="0" w:line="480" w:lineRule="auto"/>
+        <w:rPr>
+          <w:rFonts w:ascii="Times New Roman" w:hAnsi="Times New Roman" w:cs="Times New Roman"/>
+          <w:sz w:val="24"/>
+          <w:szCs w:val="24"/>
+        </w:rPr>
+      </w:pPr>
+    </w:p>
+    <w:p>
+      <w:pPr>
+        <w:spacing w:after="0" w:line="480" w:lineRule="auto"/>
+        <w:rPr>
+          <w:rFonts w:ascii="Times New Roman" w:hAnsi="Times New Roman" w:cs="Times New Roman"/>
+          <w:sz w:val="24"/>
+          <w:szCs w:val="24"/>
+        </w:rPr>
+      </w:pPr>
+    </w:p>
+    <w:p>
+      <w:pPr>
+        <w:spacing w:after="0" w:line="480" w:lineRule="auto"/>
+        <w:rPr>
+          <w:rFonts w:ascii="Times New Roman" w:hAnsi="Times New Roman" w:cs="Times New Roman"/>
+          <w:sz w:val="24"/>
+          <w:szCs w:val="24"/>
+        </w:rPr>
+      </w:pPr>
+    </w:p>
+    <w:p>
+      <w:pPr>
+        <w:spacing w:after="0" w:line="480" w:lineRule="auto"/>
+        <w:rPr>
+          <w:rFonts w:ascii="Times New Roman" w:hAnsi="Times New Roman" w:cs="Times New Roman"/>
+          <w:sz w:val="24"/>
+          <w:szCs w:val="24"/>
+        </w:rPr>
+      </w:pPr>
+    </w:p>
+    <w:p>
+      <w:pPr>
+        <w:spacing w:after="0" w:line="480" w:lineRule="auto"/>
+        <w:rPr>
+          <w:rFonts w:ascii="Times New Roman" w:hAnsi="Times New Roman" w:cs="Times New Roman"/>
+          <w:sz w:val="24"/>
+          <w:szCs w:val="24"/>
+        </w:rPr>
+      </w:pPr>
+      <w:r>
+        <w:rPr>
+          <w:rFonts w:ascii="Times New Roman" w:hAnsi="Times New Roman" w:cs="Times New Roman"/>
+          <w:noProof/>
+          <w:sz w:val="24"/>
+          <w:szCs w:val="24"/>
+        </w:rPr>
+        <w:drawing>
+          <wp:anchor distT="0" distB="0" distL="114300" distR="114300" simplePos="0" relativeHeight="251668480" behindDoc="1" locked="0" layoutInCell="1" allowOverlap="1" wp14:anchorId="3D315B90" wp14:editId="136B1119">
+            <wp:simplePos x="0" y="0"/>
+            <wp:positionH relativeFrom="column">
+              <wp:posOffset>118534</wp:posOffset>
+            </wp:positionH>
+            <wp:positionV relativeFrom="paragraph">
+              <wp:posOffset>310515</wp:posOffset>
+            </wp:positionV>
+            <wp:extent cx="5852172" cy="4315977"/>
+            <wp:effectExtent l="0" t="0" r="0" b="8890"/>
+            <wp:wrapNone/>
+            <wp:docPr id="23" name="Picture 23" descr="A picture containing large&#10;&#10;Description automatically generated"/>
+            <wp:cNvGraphicFramePr>
+              <a:graphicFrameLocks xmlns:a="http://schemas.openxmlformats.org/drawingml/2006/main" noChangeAspect="1"/>
+            </wp:cNvGraphicFramePr>
+            <a:graphic xmlns:a="http://schemas.openxmlformats.org/drawingml/2006/main">
+              <a:graphicData uri="http://schemas.openxmlformats.org/drawingml/2006/picture">
+                <pic:pic xmlns:pic="http://schemas.openxmlformats.org/drawingml/2006/picture">
+                  <pic:nvPicPr>
+                    <pic:cNvPr id="23" name="p2mmax.png"/>
+                    <pic:cNvPicPr/>
+                  </pic:nvPicPr>
+                  <pic:blipFill>
+                    <a:blip r:embed="rId27">
+                      <a:extLst>
+                        <a:ext uri="{28A0092B-C50C-407E-A947-70E740481C1C}">
+                          <a14:useLocalDpi xmlns:a14="http://schemas.microsoft.com/office/drawing/2010/main" val="0"/>
+                        </a:ext>
+                      </a:extLst>
+                    </a:blip>
+                    <a:stretch>
+                      <a:fillRect/>
+                    </a:stretch>
+                  </pic:blipFill>
+                  <pic:spPr>
+                    <a:xfrm>
+                      <a:off x="0" y="0"/>
+                      <a:ext cx="5852172" cy="4315977"/>
+                    </a:xfrm>
+                    <a:prstGeom prst="rect">
+                      <a:avLst/>
+                    </a:prstGeom>
+                  </pic:spPr>
+                </pic:pic>
+              </a:graphicData>
+            </a:graphic>
+          </wp:anchor>
+        </w:drawing>
+      </w:r>
+    </w:p>
+    <w:p>
+      <w:pPr>
+        <w:spacing w:after="0" w:line="480" w:lineRule="auto"/>
+        <w:rPr>
+          <w:rFonts w:ascii="Times New Roman" w:hAnsi="Times New Roman" w:cs="Times New Roman"/>
+          <w:sz w:val="24"/>
+          <w:szCs w:val="24"/>
+        </w:rPr>
+      </w:pPr>
+    </w:p>
+    <w:p>
+      <w:pPr>
+        <w:spacing w:after="0" w:line="480" w:lineRule="auto"/>
+        <w:rPr>
+          <w:rFonts w:ascii="Times New Roman" w:hAnsi="Times New Roman" w:cs="Times New Roman"/>
+          <w:sz w:val="24"/>
+          <w:szCs w:val="24"/>
+        </w:rPr>
+      </w:pPr>
+    </w:p>
+    <w:p>
+      <w:pPr>
+        <w:spacing w:after="0" w:line="480" w:lineRule="auto"/>
+        <w:rPr>
+          <w:rFonts w:ascii="Times New Roman" w:hAnsi="Times New Roman" w:cs="Times New Roman"/>
+          <w:sz w:val="24"/>
+          <w:szCs w:val="24"/>
+        </w:rPr>
+      </w:pPr>
+    </w:p>
+    <w:p>
+      <w:pPr>
+        <w:spacing w:after="0" w:line="480" w:lineRule="auto"/>
+        <w:rPr>
+          <w:rFonts w:ascii="Times New Roman" w:hAnsi="Times New Roman" w:cs="Times New Roman"/>
+          <w:sz w:val="24"/>
+          <w:szCs w:val="24"/>
+        </w:rPr>
+      </w:pPr>
+    </w:p>
+    <w:p>
+      <w:pPr>
+        <w:rPr>
+          <w:rFonts w:ascii="Times New Roman" w:hAnsi="Times New Roman" w:cs="Times New Roman"/>
+          <w:sz w:val="24"/>
+          <w:szCs w:val="24"/>
+        </w:rPr>
+      </w:pPr>
+    </w:p>
+    <w:p>
+      <w:pPr>
+        <w:rPr>
+          <w:rFonts w:ascii="Times New Roman" w:hAnsi="Times New Roman" w:cs="Times New Roman"/>
+          <w:sz w:val="24"/>
+          <w:szCs w:val="24"/>
+        </w:rPr>
+      </w:pPr>
+    </w:p>
+    <w:p>
+      <w:pPr>
+        <w:rPr>
+          <w:rFonts w:ascii="Times New Roman" w:hAnsi="Times New Roman" w:cs="Times New Roman"/>
+          <w:sz w:val="24"/>
+          <w:szCs w:val="24"/>
+        </w:rPr>
+      </w:pPr>
+    </w:p>
+    <w:p>
+      <w:pPr>
+        <w:rPr>
+          <w:rFonts w:ascii="Times New Roman" w:hAnsi="Times New Roman" w:cs="Times New Roman"/>
+          <w:sz w:val="24"/>
+          <w:szCs w:val="24"/>
+        </w:rPr>
+      </w:pPr>
+    </w:p>
+    <w:p>
+      <w:pPr>
+        <w:spacing w:after="0" w:line="480" w:lineRule="auto"/>
+        <w:jc w:val="center"/>
+        <w:rPr>
+          <w:rFonts w:ascii="Times New Roman" w:hAnsi="Times New Roman" w:cs="Times New Roman"/>
+          <w:sz w:val="24"/>
+          <w:szCs w:val="24"/>
+        </w:rPr>
+      </w:pPr>
+    </w:p>
+    <w:p>
+      <w:pPr>
+        <w:spacing w:after="0" w:line="480" w:lineRule="auto"/>
+        <w:jc w:val="center"/>
+        <w:rPr>
+          <w:rFonts w:ascii="Times New Roman" w:hAnsi="Times New Roman" w:cs="Times New Roman"/>
+          <w:sz w:val="24"/>
+          <w:szCs w:val="24"/>
+        </w:rPr>
+      </w:pPr>
+    </w:p>
+    <w:p>
+      <w:pPr>
+        <w:spacing w:after="0" w:line="480" w:lineRule="auto"/>
+        <w:jc w:val="center"/>
+        <w:rPr>
+          <w:rFonts w:ascii="Times New Roman" w:hAnsi="Times New Roman" w:cs="Times New Roman"/>
+          <w:sz w:val="24"/>
+          <w:szCs w:val="24"/>
+        </w:rPr>
+      </w:pPr>
+    </w:p>
+    <w:p>
+      <w:pPr>
+        <w:spacing w:after="0" w:line="480" w:lineRule="auto"/>
+        <w:jc w:val="center"/>
+        <w:rPr>
+          <w:rFonts w:ascii="Times New Roman" w:hAnsi="Times New Roman" w:cs="Times New Roman"/>
+          <w:sz w:val="24"/>
+          <w:szCs w:val="24"/>
+        </w:rPr>
+      </w:pPr>
+    </w:p>
+    <w:p>
+      <w:pPr>
+        <w:spacing w:after="0" w:line="480" w:lineRule="auto"/>
+        <w:rPr>
+          <w:rFonts w:ascii="Times New Roman" w:hAnsi="Times New Roman" w:cs="Times New Roman"/>
+          <w:sz w:val="24"/>
+          <w:szCs w:val="24"/>
+        </w:rPr>
+      </w:pPr>
+      <w:r>
+        <w:rPr>
+          <w:rFonts w:ascii="Times New Roman" w:hAnsi="Times New Roman" w:cs="Times New Roman"/>
+          <w:sz w:val="24"/>
+          <w:szCs w:val="24"/>
+        </w:rPr>
+        <w:lastRenderedPageBreak/>
+        <w:t xml:space="preserve">The above page shows the results of problem 1 when c_1 and c_2 </w:t>
+      </w:r>
+      <w:proofErr w:type="gramStart"/>
+      <w:r>
+        <w:rPr>
+          <w:rFonts w:ascii="Times New Roman" w:hAnsi="Times New Roman" w:cs="Times New Roman"/>
+          <w:sz w:val="24"/>
+          <w:szCs w:val="24"/>
+        </w:rPr>
+        <w:t>are</w:t>
+      </w:r>
+      <w:proofErr w:type="gramEnd"/>
+      <w:r>
+        <w:rPr>
+          <w:rFonts w:ascii="Times New Roman" w:hAnsi="Times New Roman" w:cs="Times New Roman"/>
+          <w:sz w:val="24"/>
+          <w:szCs w:val="24"/>
+        </w:rPr>
+        <w:t xml:space="preserve"> set to 2, inertia to 1, the number of epochs to 10000, and max velocity set to 1</w:t>
+      </w:r>
+      <w:r>
+        <w:rPr>
+          <w:rFonts w:ascii="Times New Roman" w:hAnsi="Times New Roman" w:cs="Times New Roman"/>
+          <w:sz w:val="24"/>
+          <w:szCs w:val="24"/>
+        </w:rPr>
+        <w:t>0</w:t>
+      </w:r>
+      <w:r>
+        <w:rPr>
+          <w:rFonts w:ascii="Times New Roman" w:hAnsi="Times New Roman" w:cs="Times New Roman"/>
+          <w:sz w:val="24"/>
+          <w:szCs w:val="24"/>
+        </w:rPr>
+        <w:t>.</w:t>
+      </w:r>
+    </w:p>
+    <w:p>
+      <w:pPr>
+        <w:rPr>
+          <w:rFonts w:ascii="Times New Roman" w:hAnsi="Times New Roman" w:cs="Times New Roman"/>
+          <w:sz w:val="24"/>
+          <w:szCs w:val="24"/>
+        </w:rPr>
+      </w:pPr>
+      <w:r>
+        <w:rPr>
+          <w:rFonts w:ascii="Times New Roman" w:hAnsi="Times New Roman" w:cs="Times New Roman"/>
+          <w:sz w:val="24"/>
+          <w:szCs w:val="24"/>
+        </w:rPr>
+        <w:br w:type="page"/>
+      </w:r>
+    </w:p>
+    <w:p>
+      <w:pPr>
+        <w:spacing w:after="0" w:line="480" w:lineRule="auto"/>
+        <w:jc w:val="center"/>
+        <w:rPr>
+          <w:rFonts w:ascii="Times New Roman" w:hAnsi="Times New Roman" w:cs="Times New Roman"/>
+          <w:sz w:val="24"/>
+          <w:szCs w:val="24"/>
+        </w:rPr>
+      </w:pPr>
+      <w:r>
+        <w:rPr>
+          <w:rFonts w:ascii="Times New Roman" w:hAnsi="Times New Roman" w:cs="Times New Roman"/>
+          <w:sz w:val="24"/>
+          <w:szCs w:val="24"/>
+        </w:rPr>
+        <w:lastRenderedPageBreak/>
+        <w:t>Conclusion</w:t>
+      </w:r>
+    </w:p>
+    <w:p>
+      <w:pPr>
+        <w:spacing w:after="0" w:line="480" w:lineRule="auto"/>
+        <w:rPr>
+          <w:rFonts w:ascii="Times New Roman" w:hAnsi="Times New Roman" w:cs="Times New Roman"/>
+          <w:sz w:val="24"/>
+          <w:szCs w:val="24"/>
+        </w:rPr>
+      </w:pPr>
+      <w:r>
+        <w:rPr>
+          <w:rFonts w:ascii="Times New Roman" w:hAnsi="Times New Roman" w:cs="Times New Roman"/>
+          <w:sz w:val="24"/>
+          <w:szCs w:val="24"/>
+        </w:rPr>
+        <w:tab/>
+        <w:t xml:space="preserve">The project was a success, though there </w:t>
+      </w:r>
+      <w:proofErr w:type="gramStart"/>
+      <w:r>
+        <w:rPr>
+          <w:rFonts w:ascii="Times New Roman" w:hAnsi="Times New Roman" w:cs="Times New Roman"/>
+          <w:sz w:val="24"/>
+          <w:szCs w:val="24"/>
+        </w:rPr>
+        <w:t>due to the fact that</w:t>
+      </w:r>
+      <w:proofErr w:type="gramEnd"/>
+      <w:r>
+        <w:rPr>
+          <w:rFonts w:ascii="Times New Roman" w:hAnsi="Times New Roman" w:cs="Times New Roman"/>
+          <w:sz w:val="24"/>
+          <w:szCs w:val="24"/>
+        </w:rPr>
+        <w:t xml:space="preserve"> complete convergence could never be seen, it is uncertain whether or not it behaves perfectly. </w:t>
+      </w:r>
+      <w:proofErr w:type="gramStart"/>
+      <w:r>
+        <w:rPr>
+          <w:rFonts w:ascii="Times New Roman" w:hAnsi="Times New Roman" w:cs="Times New Roman"/>
+          <w:sz w:val="24"/>
+          <w:szCs w:val="24"/>
+        </w:rPr>
+        <w:t>That being said, the</w:t>
+      </w:r>
+      <w:proofErr w:type="gramEnd"/>
+      <w:r>
+        <w:rPr>
+          <w:rFonts w:ascii="Times New Roman" w:hAnsi="Times New Roman" w:cs="Times New Roman"/>
+          <w:sz w:val="24"/>
+          <w:szCs w:val="24"/>
+        </w:rPr>
+        <w:t xml:space="preserve"> results seem reasonable enough, especially when changing the parameters. When emphasizing the cognition parameter, c1, more spread can be observed. Conversely, when the social parameter is emphasized, much less spread is observed.</w:t>
+      </w:r>
+      <w:r>
+        <w:rPr>
+          <w:rFonts w:ascii="Times New Roman" w:hAnsi="Times New Roman" w:cs="Times New Roman"/>
+          <w:sz w:val="24"/>
+          <w:szCs w:val="24"/>
+        </w:rPr>
+        <w:t xml:space="preserve"> It is also interesting to note that even though the max velocity was increased tenfold in the last experiment, it did not increase spread tenfold when compared to the problem 2 experiment. </w:t>
+      </w:r>
+    </w:p>
+    <w:p>
+      <w:pPr>
+        <w:spacing w:after="0" w:line="480" w:lineRule="auto"/>
+        <w:jc w:val="center"/>
+        <w:rPr>
+          <w:rFonts w:ascii="Times New Roman" w:hAnsi="Times New Roman" w:cs="Times New Roman"/>
+          <w:sz w:val="24"/>
+          <w:szCs w:val="24"/>
+        </w:rPr>
+      </w:pPr>
+    </w:p>
+    <w:p>
+      <w:pPr>
+        <w:spacing w:after="0" w:line="480" w:lineRule="auto"/>
+        <w:jc w:val="center"/>
+        <w:rPr>
+          <w:rFonts w:ascii="Times New Roman" w:hAnsi="Times New Roman" w:cs="Times New Roman"/>
+          <w:sz w:val="24"/>
+          <w:szCs w:val="24"/>
+        </w:rPr>
+      </w:pPr>
+    </w:p>
+    <w:p>
+      <w:pPr>
+        <w:spacing w:after="0" w:line="480" w:lineRule="auto"/>
+        <w:jc w:val="center"/>
+        <w:rPr>
+          <w:rFonts w:ascii="Times New Roman" w:hAnsi="Times New Roman" w:cs="Times New Roman"/>
+          <w:sz w:val="24"/>
+          <w:szCs w:val="24"/>
+        </w:rPr>
+      </w:pPr>
+    </w:p>
+    <w:p>
+      <w:pPr>
+        <w:spacing w:after="0" w:line="480" w:lineRule="auto"/>
+        <w:jc w:val="center"/>
+        <w:rPr>
+          <w:rFonts w:ascii="Times New Roman" w:hAnsi="Times New Roman" w:cs="Times New Roman"/>
+          <w:sz w:val="24"/>
+          <w:szCs w:val="24"/>
+        </w:rPr>
+      </w:pPr>
+    </w:p>
+    <w:p>
+      <w:pPr>
+        <w:spacing w:after="0" w:line="480" w:lineRule="auto"/>
+        <w:jc w:val="center"/>
+        <w:rPr>
+          <w:rFonts w:ascii="Times New Roman" w:hAnsi="Times New Roman" w:cs="Times New Roman"/>
+          <w:sz w:val="24"/>
+          <w:szCs w:val="24"/>
+        </w:rPr>
+      </w:pPr>
+    </w:p>
+    <w:p>
+      <w:pPr>
+        <w:spacing w:after="0" w:line="480" w:lineRule="auto"/>
+        <w:jc w:val="center"/>
+        <w:rPr>
+          <w:rFonts w:ascii="Times New Roman" w:hAnsi="Times New Roman" w:cs="Times New Roman"/>
+          <w:sz w:val="24"/>
+          <w:szCs w:val="24"/>
+        </w:rPr>
+      </w:pPr>
+    </w:p>
+    <w:p>
+      <w:pPr>
+        <w:spacing w:after="0" w:line="480" w:lineRule="auto"/>
+        <w:jc w:val="center"/>
+        <w:rPr>
+          <w:rFonts w:ascii="Times New Roman" w:hAnsi="Times New Roman" w:cs="Times New Roman"/>
+          <w:sz w:val="24"/>
+          <w:szCs w:val="24"/>
+        </w:rPr>
+      </w:pPr>
+    </w:p>
+    <w:p>
+      <w:pPr>
+        <w:spacing w:after="0" w:line="480" w:lineRule="auto"/>
+        <w:jc w:val="center"/>
+        <w:rPr>
+          <w:rFonts w:ascii="Times New Roman" w:hAnsi="Times New Roman" w:cs="Times New Roman"/>
+          <w:sz w:val="24"/>
+          <w:szCs w:val="24"/>
+        </w:rPr>
+      </w:pPr>
+    </w:p>
+    <w:p>
+      <w:pPr>
+        <w:spacing w:after="0" w:line="480" w:lineRule="auto"/>
+        <w:jc w:val="center"/>
+        <w:rPr>
+          <w:rFonts w:ascii="Times New Roman" w:hAnsi="Times New Roman" w:cs="Times New Roman"/>
+          <w:sz w:val="24"/>
+          <w:szCs w:val="24"/>
+        </w:rPr>
+      </w:pPr>
+    </w:p>
+    <w:p>
+      <w:pPr>
+        <w:spacing w:after="0" w:line="480" w:lineRule="auto"/>
+        <w:jc w:val="center"/>
         <w:rPr>
           <w:rFonts w:ascii="Times New Roman" w:hAnsi="Times New Roman" w:cs="Times New Roman"/>
           <w:sz w:val="24"/>
